--- a/doc/数据结构.docx
+++ b/doc/数据结构.docx
@@ -5734,12 +5734,6 @@
             <w:insideV w:val="single" w:color="auto" w:sz="4" w:space="0"/>
           </w:tblBorders>
           <w:tblLayout w:type="fixed"/>
-          <w:tblCellMar>
-            <w:top w:w="0" w:type="dxa"/>
-            <w:left w:w="108" w:type="dxa"/>
-            <w:bottom w:w="0" w:type="dxa"/>
-            <w:right w:w="108" w:type="dxa"/>
-          </w:tblCellMar>
         </w:tblPrEx>
         <w:trPr>
           <w:trHeight w:val="200" w:hRule="atLeast"/>
@@ -8366,18 +8360,7 @@
           <w:sz w:val="20"/>
           <w:lang w:val="en-US" w:eastAsia="zh-CN"/>
         </w:rPr>
-        <w:t>电气柜</w:t>
-      </w:r>
-      <w:bookmarkStart w:id="0" w:name="_GoBack"/>
-      <w:bookmarkEnd w:id="0"/>
-      <w:r>
-        <w:rPr>
-          <w:rFonts w:hint="eastAsia" w:ascii="宋体" w:hAnsi="宋体" w:eastAsia="宋体"/>
-          <w:b/>
-          <w:sz w:val="20"/>
-          <w:lang w:val="en-US" w:eastAsia="zh-CN"/>
-        </w:rPr>
-        <w:t>表</w:t>
+        <w:t>电气柜表</w:t>
       </w:r>
     </w:p>
     <w:p>
@@ -10111,7 +10094,7 @@
                 <w:sz w:val="18"/>
                 <w:lang w:val="en-US" w:eastAsia="zh-CN"/>
               </w:rPr>
-              <w:t>站点名称</w:t>
+              <w:t>柜名称</w:t>
             </w:r>
           </w:p>
         </w:tc>
@@ -10171,16 +10154,18 @@
               <w:spacing w:before="20" w:after="20"/>
               <w:jc w:val="left"/>
               <w:rPr>
-                <w:rFonts w:ascii="宋体" w:hAnsi="宋体" w:eastAsia="宋体"/>
-                <w:sz w:val="18"/>
-              </w:rPr>
-            </w:pPr>
-            <w:r>
-              <w:rPr>
-                <w:rFonts w:hint="eastAsia" w:ascii="宋体" w:hAnsi="宋体" w:eastAsia="宋体"/>
-                <w:sz w:val="18"/>
-              </w:rPr>
-              <w:t>Address</w:t>
+                <w:rFonts w:hint="eastAsia" w:ascii="宋体" w:hAnsi="宋体" w:eastAsia="宋体"/>
+                <w:sz w:val="18"/>
+                <w:lang w:eastAsia="zh-CN"/>
+              </w:rPr>
+            </w:pPr>
+            <w:r>
+              <w:rPr>
+                <w:rFonts w:hint="eastAsia" w:ascii="宋体" w:hAnsi="宋体" w:eastAsia="宋体"/>
+                <w:sz w:val="18"/>
+                <w:lang w:val="en-US" w:eastAsia="zh-CN"/>
+              </w:rPr>
+              <w:t>Code</w:t>
             </w:r>
           </w:p>
         </w:tc>
@@ -10347,7 +10332,7 @@
                 <w:sz w:val="18"/>
                 <w:lang w:val="en-US" w:eastAsia="zh-CN"/>
               </w:rPr>
-              <w:t>站点地址</w:t>
+              <w:t>柜编号</w:t>
             </w:r>
           </w:p>
         </w:tc>
@@ -10383,14 +10368,16 @@
               <w:spacing w:before="20" w:after="20"/>
               <w:jc w:val="left"/>
               <w:rPr>
-                <w:rFonts w:ascii="宋体" w:hAnsi="宋体" w:eastAsia="宋体"/>
-                <w:sz w:val="18"/>
-              </w:rPr>
-            </w:pPr>
-            <w:r>
-              <w:rPr>
-                <w:rFonts w:hint="eastAsia" w:ascii="宋体" w:hAnsi="宋体" w:eastAsia="宋体"/>
-                <w:sz w:val="18"/>
+                <w:rFonts w:hint="eastAsia" w:ascii="宋体" w:hAnsi="宋体" w:eastAsia="宋体"/>
+                <w:sz w:val="18"/>
+                <w:lang w:val="en-US" w:eastAsia="zh-CN"/>
+              </w:rPr>
+            </w:pPr>
+            <w:r>
+              <w:rPr>
+                <w:rFonts w:hint="eastAsia" w:ascii="宋体" w:hAnsi="宋体" w:eastAsia="宋体"/>
+                <w:sz w:val="18"/>
+                <w:lang w:val="en-US" w:eastAsia="zh-CN"/>
               </w:rPr>
               <w:t>8</w:t>
             </w:r>
@@ -10416,7 +10403,15 @@
                 <w:rFonts w:hint="eastAsia" w:ascii="宋体" w:hAnsi="宋体" w:eastAsia="宋体"/>
                 <w:sz w:val="18"/>
               </w:rPr>
-              <w:t>DepartmentID</w:t>
+              <w:t>St</w:t>
+            </w:r>
+            <w:r>
+              <w:rPr>
+                <w:rFonts w:hint="eastAsia" w:ascii="宋体" w:hAnsi="宋体" w:eastAsia="宋体"/>
+                <w:sz w:val="18"/>
+                <w:lang w:val="en-US" w:eastAsia="zh-CN"/>
+              </w:rPr>
+              <w:t>ationID</w:t>
             </w:r>
           </w:p>
         </w:tc>
@@ -10437,10 +10432,10 @@
             </w:pPr>
             <w:r>
               <w:rPr>
-                <w:rFonts w:ascii="宋体" w:hAnsi="宋体" w:eastAsia="宋体"/>
-                <w:sz w:val="18"/>
-              </w:rPr>
-              <w:t>VARCHAR2</w:t>
+                <w:rFonts w:hint="eastAsia" w:ascii="宋体" w:hAnsi="宋体" w:eastAsia="宋体"/>
+                <w:sz w:val="18"/>
+              </w:rPr>
+              <w:t>int</w:t>
             </w:r>
           </w:p>
         </w:tc>
@@ -10459,14 +10454,6 @@
                 <w:sz w:val="18"/>
               </w:rPr>
             </w:pPr>
-            <w:r>
-              <w:rPr>
-                <w:rFonts w:hint="eastAsia" w:ascii="宋体" w:hAnsi="宋体" w:eastAsia="宋体"/>
-                <w:sz w:val="18"/>
-                <w:lang w:val="en-US" w:eastAsia="zh-CN"/>
-              </w:rPr>
-              <w:t>100</w:t>
-            </w:r>
           </w:p>
         </w:tc>
         <w:tc>
@@ -10583,7 +10570,395 @@
                 <w:sz w:val="18"/>
                 <w:lang w:val="en-US" w:eastAsia="zh-CN"/>
               </w:rPr>
-              <w:t>所属单位ID</w:t>
+              <w:t>站点ID</w:t>
+            </w:r>
+          </w:p>
+        </w:tc>
+      </w:tr>
+    </w:tbl>
+    <w:p>
+      <w:pPr>
+        <w:rPr>
+          <w:rFonts w:hint="eastAsia"/>
+        </w:rPr>
+      </w:pPr>
+    </w:p>
+    <w:p>
+      <w:pPr>
+        <w:rPr>
+          <w:rFonts w:hint="eastAsia"/>
+        </w:rPr>
+      </w:pPr>
+    </w:p>
+    <w:p>
+      <w:pPr>
+        <w:spacing w:before="300" w:after="20"/>
+        <w:jc w:val="center"/>
+        <w:rPr>
+          <w:rFonts w:hint="eastAsia" w:ascii="宋体" w:hAnsi="宋体" w:eastAsia="宋体"/>
+          <w:b/>
+          <w:sz w:val="20"/>
+          <w:lang w:val="en-US" w:eastAsia="zh-CN"/>
+        </w:rPr>
+      </w:pPr>
+      <w:r>
+        <w:rPr>
+          <w:rFonts w:hint="eastAsia" w:ascii="宋体" w:hAnsi="宋体" w:eastAsia="宋体"/>
+          <w:b/>
+          <w:sz w:val="20"/>
+          <w:lang w:val="en-US" w:eastAsia="zh-CN"/>
+        </w:rPr>
+        <w:t>电气柜数据表</w:t>
+      </w:r>
+    </w:p>
+    <w:p>
+      <w:pPr>
+        <w:spacing w:before="300" w:after="20"/>
+        <w:jc w:val="center"/>
+        <w:rPr>
+          <w:rFonts w:ascii="宋体" w:hAnsi="宋体" w:eastAsia="宋体"/>
+          <w:b/>
+          <w:sz w:val="20"/>
+        </w:rPr>
+      </w:pPr>
+      <w:r>
+        <w:rPr>
+          <w:rFonts w:hint="eastAsia" w:ascii="宋体" w:hAnsi="宋体" w:eastAsia="宋体"/>
+          <w:b/>
+          <w:sz w:val="20"/>
+        </w:rPr>
+        <w:t>表名：</w:t>
+      </w:r>
+      <w:r>
+        <w:rPr>
+          <w:rFonts w:hint="eastAsia" w:ascii="宋体" w:hAnsi="宋体" w:eastAsia="宋体"/>
+          <w:b/>
+          <w:sz w:val="20"/>
+          <w:lang w:val="en-US" w:eastAsia="zh-CN"/>
+        </w:rPr>
+        <w:t>C</w:t>
+      </w:r>
+      <w:r>
+        <w:rPr>
+          <w:rFonts w:hint="eastAsia" w:ascii="宋体" w:hAnsi="宋体" w:eastAsia="宋体"/>
+          <w:b/>
+          <w:sz w:val="20"/>
+        </w:rPr>
+        <w:t>abinet</w:t>
+      </w:r>
+      <w:r>
+        <w:rPr>
+          <w:rFonts w:hint="eastAsia" w:ascii="宋体" w:hAnsi="宋体" w:eastAsia="宋体"/>
+          <w:b/>
+          <w:sz w:val="20"/>
+          <w:lang w:val="en-US" w:eastAsia="zh-CN"/>
+        </w:rPr>
+        <w:t>Data</w:t>
+      </w:r>
+      <w:bookmarkStart w:id="0" w:name="_GoBack"/>
+      <w:bookmarkEnd w:id="0"/>
+    </w:p>
+    <w:tbl>
+      <w:tblPr>
+        <w:tblStyle w:val="5"/>
+        <w:tblW w:w="8642" w:type="dxa"/>
+        <w:tblInd w:w="0" w:type="dxa"/>
+        <w:tblBorders>
+          <w:top w:val="single" w:color="auto" w:sz="4" w:space="0"/>
+          <w:left w:val="single" w:color="auto" w:sz="4" w:space="0"/>
+          <w:bottom w:val="single" w:color="auto" w:sz="4" w:space="0"/>
+          <w:right w:val="single" w:color="auto" w:sz="4" w:space="0"/>
+          <w:insideH w:val="single" w:color="auto" w:sz="4" w:space="0"/>
+          <w:insideV w:val="single" w:color="auto" w:sz="4" w:space="0"/>
+        </w:tblBorders>
+        <w:tblLayout w:type="fixed"/>
+        <w:tblCellMar>
+          <w:top w:w="0" w:type="dxa"/>
+          <w:left w:w="108" w:type="dxa"/>
+          <w:bottom w:w="0" w:type="dxa"/>
+          <w:right w:w="108" w:type="dxa"/>
+        </w:tblCellMar>
+      </w:tblPr>
+      <w:tblGrid>
+        <w:gridCol w:w="621"/>
+        <w:gridCol w:w="1435"/>
+        <w:gridCol w:w="932"/>
+        <w:gridCol w:w="647"/>
+        <w:gridCol w:w="791"/>
+        <w:gridCol w:w="621"/>
+        <w:gridCol w:w="791"/>
+        <w:gridCol w:w="621"/>
+        <w:gridCol w:w="719"/>
+        <w:gridCol w:w="1464"/>
+      </w:tblGrid>
+      <w:tr>
+        <w:tblPrEx>
+          <w:tblBorders>
+            <w:top w:val="single" w:color="auto" w:sz="4" w:space="0"/>
+            <w:left w:val="single" w:color="auto" w:sz="4" w:space="0"/>
+            <w:bottom w:val="single" w:color="auto" w:sz="4" w:space="0"/>
+            <w:right w:val="single" w:color="auto" w:sz="4" w:space="0"/>
+            <w:insideH w:val="single" w:color="auto" w:sz="4" w:space="0"/>
+            <w:insideV w:val="single" w:color="auto" w:sz="4" w:space="0"/>
+          </w:tblBorders>
+          <w:tblLayout w:type="fixed"/>
+          <w:tblCellMar>
+            <w:top w:w="0" w:type="dxa"/>
+            <w:left w:w="108" w:type="dxa"/>
+            <w:bottom w:w="0" w:type="dxa"/>
+            <w:right w:w="108" w:type="dxa"/>
+          </w:tblCellMar>
+        </w:tblPrEx>
+        <w:trPr>
+          <w:trHeight w:val="200" w:hRule="atLeast"/>
+        </w:trPr>
+        <w:tc>
+          <w:tcPr>
+            <w:tcW w:w="621" w:type="dxa"/>
+            <w:shd w:val="pct25" w:color="auto" w:fill="auto"/>
+          </w:tcPr>
+          <w:p>
+            <w:pPr>
+              <w:spacing w:before="20" w:after="20"/>
+              <w:jc w:val="center"/>
+              <w:rPr>
+                <w:rFonts w:ascii="宋体" w:hAnsi="宋体" w:eastAsia="宋体"/>
+                <w:b/>
+                <w:sz w:val="18"/>
+              </w:rPr>
+            </w:pPr>
+            <w:r>
+              <w:rPr>
+                <w:rFonts w:hint="eastAsia" w:ascii="宋体" w:hAnsi="宋体" w:eastAsia="宋体"/>
+                <w:b/>
+                <w:sz w:val="18"/>
+              </w:rPr>
+              <w:t>序号</w:t>
+            </w:r>
+          </w:p>
+        </w:tc>
+        <w:tc>
+          <w:tcPr>
+            <w:tcW w:w="1435" w:type="dxa"/>
+            <w:shd w:val="pct25" w:color="auto" w:fill="auto"/>
+          </w:tcPr>
+          <w:p>
+            <w:pPr>
+              <w:spacing w:before="20" w:after="20"/>
+              <w:jc w:val="center"/>
+              <w:rPr>
+                <w:rFonts w:ascii="宋体" w:hAnsi="宋体" w:eastAsia="宋体"/>
+                <w:b/>
+                <w:sz w:val="18"/>
+              </w:rPr>
+            </w:pPr>
+            <w:r>
+              <w:rPr>
+                <w:rFonts w:hint="eastAsia" w:ascii="宋体" w:hAnsi="宋体" w:eastAsia="宋体"/>
+                <w:b/>
+                <w:sz w:val="18"/>
+              </w:rPr>
+              <w:t>列名</w:t>
+            </w:r>
+          </w:p>
+        </w:tc>
+        <w:tc>
+          <w:tcPr>
+            <w:tcW w:w="932" w:type="dxa"/>
+            <w:shd w:val="pct25" w:color="auto" w:fill="auto"/>
+          </w:tcPr>
+          <w:p>
+            <w:pPr>
+              <w:spacing w:before="20" w:after="20"/>
+              <w:jc w:val="center"/>
+              <w:rPr>
+                <w:rFonts w:ascii="宋体" w:hAnsi="宋体" w:eastAsia="宋体"/>
+                <w:b/>
+                <w:sz w:val="18"/>
+              </w:rPr>
+            </w:pPr>
+            <w:r>
+              <w:rPr>
+                <w:rFonts w:hint="eastAsia" w:ascii="宋体" w:hAnsi="宋体" w:eastAsia="宋体"/>
+                <w:b/>
+                <w:sz w:val="18"/>
+              </w:rPr>
+              <w:t>数据类型</w:t>
+            </w:r>
+          </w:p>
+        </w:tc>
+        <w:tc>
+          <w:tcPr>
+            <w:tcW w:w="647" w:type="dxa"/>
+            <w:shd w:val="pct25" w:color="auto" w:fill="auto"/>
+          </w:tcPr>
+          <w:p>
+            <w:pPr>
+              <w:spacing w:before="20" w:after="20"/>
+              <w:jc w:val="center"/>
+              <w:rPr>
+                <w:rFonts w:ascii="宋体" w:hAnsi="宋体" w:eastAsia="宋体"/>
+                <w:b/>
+                <w:sz w:val="18"/>
+              </w:rPr>
+            </w:pPr>
+            <w:r>
+              <w:rPr>
+                <w:rFonts w:hint="eastAsia" w:ascii="宋体" w:hAnsi="宋体" w:eastAsia="宋体"/>
+                <w:b/>
+                <w:sz w:val="18"/>
+              </w:rPr>
+              <w:t>长度</w:t>
+            </w:r>
+          </w:p>
+        </w:tc>
+        <w:tc>
+          <w:tcPr>
+            <w:tcW w:w="791" w:type="dxa"/>
+            <w:shd w:val="pct25" w:color="auto" w:fill="auto"/>
+          </w:tcPr>
+          <w:p>
+            <w:pPr>
+              <w:spacing w:before="20" w:after="20"/>
+              <w:jc w:val="center"/>
+              <w:rPr>
+                <w:rFonts w:ascii="宋体" w:hAnsi="宋体" w:eastAsia="宋体"/>
+                <w:b/>
+                <w:sz w:val="18"/>
+              </w:rPr>
+            </w:pPr>
+            <w:r>
+              <w:rPr>
+                <w:rFonts w:hint="eastAsia" w:ascii="宋体" w:hAnsi="宋体" w:eastAsia="宋体"/>
+                <w:b/>
+                <w:sz w:val="18"/>
+              </w:rPr>
+              <w:t>小数位</w:t>
+            </w:r>
+          </w:p>
+        </w:tc>
+        <w:tc>
+          <w:tcPr>
+            <w:tcW w:w="621" w:type="dxa"/>
+            <w:shd w:val="pct25" w:color="auto" w:fill="auto"/>
+          </w:tcPr>
+          <w:p>
+            <w:pPr>
+              <w:spacing w:before="20" w:after="20"/>
+              <w:jc w:val="center"/>
+              <w:rPr>
+                <w:rFonts w:ascii="宋体" w:hAnsi="宋体" w:eastAsia="宋体"/>
+                <w:b/>
+                <w:sz w:val="18"/>
+              </w:rPr>
+            </w:pPr>
+            <w:r>
+              <w:rPr>
+                <w:rFonts w:hint="eastAsia" w:ascii="宋体" w:hAnsi="宋体" w:eastAsia="宋体"/>
+                <w:b/>
+                <w:sz w:val="18"/>
+              </w:rPr>
+              <w:t>主键</w:t>
+            </w:r>
+          </w:p>
+        </w:tc>
+        <w:tc>
+          <w:tcPr>
+            <w:tcW w:w="791" w:type="dxa"/>
+            <w:shd w:val="pct25" w:color="auto" w:fill="auto"/>
+          </w:tcPr>
+          <w:p>
+            <w:pPr>
+              <w:spacing w:before="20" w:after="20"/>
+              <w:jc w:val="center"/>
+              <w:rPr>
+                <w:rFonts w:ascii="宋体" w:hAnsi="宋体" w:eastAsia="宋体"/>
+                <w:b/>
+                <w:sz w:val="18"/>
+              </w:rPr>
+            </w:pPr>
+            <w:r>
+              <w:rPr>
+                <w:rFonts w:hint="eastAsia" w:ascii="宋体" w:hAnsi="宋体" w:eastAsia="宋体"/>
+                <w:b/>
+                <w:sz w:val="18"/>
+              </w:rPr>
+              <w:t>外键</w:t>
+            </w:r>
+          </w:p>
+        </w:tc>
+        <w:tc>
+          <w:tcPr>
+            <w:tcW w:w="621" w:type="dxa"/>
+            <w:shd w:val="pct25" w:color="auto" w:fill="auto"/>
+          </w:tcPr>
+          <w:p>
+            <w:pPr>
+              <w:spacing w:before="20" w:after="20"/>
+              <w:jc w:val="center"/>
+              <w:rPr>
+                <w:rFonts w:ascii="宋体" w:hAnsi="宋体" w:eastAsia="宋体"/>
+                <w:b/>
+                <w:sz w:val="18"/>
+              </w:rPr>
+            </w:pPr>
+            <w:r>
+              <w:rPr>
+                <w:rFonts w:hint="eastAsia" w:ascii="宋体" w:hAnsi="宋体" w:eastAsia="宋体"/>
+                <w:b/>
+                <w:sz w:val="18"/>
+              </w:rPr>
+              <w:t>允许空</w:t>
+            </w:r>
+          </w:p>
+        </w:tc>
+        <w:tc>
+          <w:tcPr>
+            <w:tcW w:w="719" w:type="dxa"/>
+            <w:shd w:val="pct25" w:color="auto" w:fill="auto"/>
+          </w:tcPr>
+          <w:p>
+            <w:pPr>
+              <w:spacing w:before="20" w:after="20"/>
+              <w:jc w:val="center"/>
+              <w:rPr>
+                <w:rFonts w:ascii="宋体" w:hAnsi="宋体" w:eastAsia="宋体"/>
+                <w:b/>
+                <w:sz w:val="18"/>
+              </w:rPr>
+            </w:pPr>
+            <w:r>
+              <w:rPr>
+                <w:rFonts w:hint="eastAsia" w:ascii="宋体" w:hAnsi="宋体" w:eastAsia="宋体"/>
+                <w:b/>
+                <w:sz w:val="18"/>
+              </w:rPr>
+              <w:t>默认值</w:t>
+            </w:r>
+          </w:p>
+        </w:tc>
+        <w:tc>
+          <w:tcPr>
+            <w:tcW w:w="1464" w:type="dxa"/>
+            <w:shd w:val="pct25" w:color="auto" w:fill="auto"/>
+          </w:tcPr>
+          <w:p>
+            <w:pPr>
+              <w:spacing w:before="20" w:after="20"/>
+              <w:jc w:val="center"/>
+              <w:rPr>
+                <w:rFonts w:ascii="宋体" w:hAnsi="宋体" w:eastAsia="宋体"/>
+                <w:b/>
+                <w:sz w:val="18"/>
+              </w:rPr>
+            </w:pPr>
+            <w:r>
+              <w:rPr>
+                <w:rFonts w:hint="eastAsia" w:ascii="宋体" w:hAnsi="宋体" w:eastAsia="宋体"/>
+                <w:b/>
+                <w:sz w:val="18"/>
+              </w:rPr>
+              <w:t>说明</w:t>
             </w:r>
           </w:p>
         </w:tc>
@@ -10625,58 +11000,56 @@
             </w:pPr>
             <w:r>
               <w:rPr>
-                <w:rFonts w:hint="eastAsia" w:ascii="宋体" w:hAnsi="宋体" w:eastAsia="宋体"/>
-                <w:sz w:val="18"/>
-              </w:rPr>
-              <w:t>9</w:t>
-            </w:r>
-          </w:p>
-        </w:tc>
-        <w:tc>
-          <w:tcPr>
-            <w:tcW w:w="1345" w:type="dxa"/>
-            <w:shd w:val="clear" w:color="auto" w:fill="auto"/>
-            <w:vAlign w:val="top"/>
-          </w:tcPr>
-          <w:p>
-            <w:pPr>
-              <w:spacing w:before="20" w:after="20"/>
-              <w:jc w:val="left"/>
-              <w:rPr>
-                <w:rFonts w:ascii="宋体" w:hAnsi="宋体" w:eastAsia="宋体"/>
-                <w:sz w:val="18"/>
-              </w:rPr>
-            </w:pPr>
-            <w:r>
-              <w:rPr>
-                <w:rFonts w:hint="eastAsia" w:ascii="宋体" w:hAnsi="宋体" w:eastAsia="宋体"/>
-                <w:sz w:val="18"/>
-              </w:rPr>
-              <w:t>Status</w:t>
-            </w:r>
-          </w:p>
-        </w:tc>
-        <w:tc>
-          <w:tcPr>
-            <w:tcW w:w="1022" w:type="dxa"/>
-            <w:shd w:val="clear" w:color="auto" w:fill="auto"/>
-            <w:vAlign w:val="top"/>
-          </w:tcPr>
-          <w:p>
-            <w:pPr>
-              <w:spacing w:before="20" w:after="20"/>
-              <w:jc w:val="left"/>
-              <w:rPr>
-                <w:rFonts w:ascii="宋体" w:hAnsi="宋体" w:eastAsia="宋体"/>
-                <w:sz w:val="18"/>
-              </w:rPr>
-            </w:pPr>
-            <w:r>
-              <w:rPr>
-                <w:rFonts w:hint="eastAsia" w:ascii="宋体" w:hAnsi="宋体" w:eastAsia="宋体"/>
-                <w:sz w:val="18"/>
-              </w:rPr>
-              <w:t>int</w:t>
+                <w:rFonts w:ascii="宋体" w:hAnsi="宋体" w:eastAsia="宋体"/>
+                <w:sz w:val="18"/>
+              </w:rPr>
+              <w:t>1</w:t>
+            </w:r>
+          </w:p>
+        </w:tc>
+        <w:tc>
+          <w:tcPr>
+            <w:tcW w:w="1435" w:type="dxa"/>
+            <w:shd w:val="clear" w:color="auto" w:fill="auto"/>
+          </w:tcPr>
+          <w:p>
+            <w:pPr>
+              <w:spacing w:before="20" w:after="20"/>
+              <w:jc w:val="left"/>
+              <w:rPr>
+                <w:rFonts w:ascii="宋体" w:hAnsi="宋体" w:eastAsia="宋体"/>
+                <w:sz w:val="18"/>
+              </w:rPr>
+            </w:pPr>
+            <w:r>
+              <w:rPr>
+                <w:rFonts w:ascii="宋体" w:hAnsi="宋体" w:eastAsia="宋体"/>
+                <w:sz w:val="18"/>
+              </w:rPr>
+              <w:t>ID</w:t>
+            </w:r>
+          </w:p>
+        </w:tc>
+        <w:tc>
+          <w:tcPr>
+            <w:tcW w:w="932" w:type="dxa"/>
+            <w:shd w:val="clear" w:color="auto" w:fill="auto"/>
+          </w:tcPr>
+          <w:p>
+            <w:pPr>
+              <w:spacing w:before="20" w:after="20"/>
+              <w:jc w:val="left"/>
+              <w:rPr>
+                <w:rFonts w:ascii="宋体" w:hAnsi="宋体" w:eastAsia="宋体"/>
+                <w:sz w:val="18"/>
+              </w:rPr>
+            </w:pPr>
+            <w:r>
+              <w:rPr>
+                <w:rFonts w:ascii="宋体" w:hAnsi="宋体" w:eastAsia="宋体"/>
+                <w:sz w:val="18"/>
+              </w:rPr>
+              <w:t>VARCHAR2</w:t>
             </w:r>
           </w:p>
         </w:tc>
@@ -10684,75 +11057,84 @@
           <w:tcPr>
             <w:tcW w:w="647" w:type="dxa"/>
             <w:shd w:val="clear" w:color="auto" w:fill="auto"/>
-            <w:vAlign w:val="top"/>
-          </w:tcPr>
-          <w:p>
-            <w:pPr>
-              <w:spacing w:before="20" w:after="20"/>
-              <w:jc w:val="left"/>
-              <w:rPr>
-                <w:rFonts w:ascii="宋体" w:hAnsi="宋体" w:eastAsia="宋体"/>
-                <w:sz w:val="18"/>
-              </w:rPr>
-            </w:pPr>
+          </w:tcPr>
+          <w:p>
+            <w:pPr>
+              <w:spacing w:before="20" w:after="20"/>
+              <w:jc w:val="left"/>
+              <w:rPr>
+                <w:rFonts w:ascii="宋体" w:hAnsi="宋体" w:eastAsia="宋体"/>
+                <w:sz w:val="18"/>
+              </w:rPr>
+            </w:pPr>
+            <w:r>
+              <w:rPr>
+                <w:rFonts w:ascii="宋体" w:hAnsi="宋体" w:eastAsia="宋体"/>
+                <w:sz w:val="18"/>
+              </w:rPr>
+              <w:t>64</w:t>
+            </w:r>
           </w:p>
         </w:tc>
         <w:tc>
           <w:tcPr>
             <w:tcW w:w="791" w:type="dxa"/>
             <w:shd w:val="clear" w:color="auto" w:fill="auto"/>
-            <w:vAlign w:val="top"/>
-          </w:tcPr>
-          <w:p>
-            <w:pPr>
-              <w:spacing w:before="20" w:after="20"/>
-              <w:jc w:val="left"/>
-              <w:rPr>
-                <w:rFonts w:ascii="宋体" w:hAnsi="宋体" w:eastAsia="宋体"/>
-                <w:sz w:val="18"/>
-              </w:rPr>
-            </w:pPr>
-          </w:p>
-        </w:tc>
-        <w:tc>
-          <w:tcPr>
-            <w:tcW w:w="621" w:type="dxa"/>
-            <w:shd w:val="clear" w:color="auto" w:fill="auto"/>
-            <w:vAlign w:val="top"/>
-          </w:tcPr>
-          <w:p>
-            <w:pPr>
-              <w:spacing w:before="20" w:after="20"/>
-              <w:jc w:val="left"/>
-              <w:rPr>
-                <w:rFonts w:ascii="宋体" w:hAnsi="宋体" w:eastAsia="宋体"/>
-                <w:sz w:val="18"/>
-              </w:rPr>
-            </w:pPr>
+          </w:tcPr>
+          <w:p>
+            <w:pPr>
+              <w:spacing w:before="20" w:after="20"/>
+              <w:jc w:val="left"/>
+              <w:rPr>
+                <w:rFonts w:ascii="宋体" w:hAnsi="宋体" w:eastAsia="宋体"/>
+                <w:sz w:val="18"/>
+              </w:rPr>
+            </w:pPr>
+          </w:p>
+        </w:tc>
+        <w:tc>
+          <w:tcPr>
+            <w:tcW w:w="621" w:type="dxa"/>
+            <w:shd w:val="clear" w:color="auto" w:fill="auto"/>
+          </w:tcPr>
+          <w:p>
+            <w:pPr>
+              <w:spacing w:before="20" w:after="20"/>
+              <w:jc w:val="left"/>
+              <w:rPr>
+                <w:rFonts w:ascii="宋体" w:hAnsi="宋体" w:eastAsia="宋体"/>
+                <w:sz w:val="18"/>
+              </w:rPr>
+            </w:pPr>
+            <w:r>
+              <w:rPr>
+                <w:rFonts w:hint="eastAsia" w:ascii="宋体" w:hAnsi="宋体" w:eastAsia="宋体"/>
+                <w:sz w:val="18"/>
+              </w:rPr>
+              <w:t>是</w:t>
+            </w:r>
           </w:p>
         </w:tc>
         <w:tc>
           <w:tcPr>
             <w:tcW w:w="791" w:type="dxa"/>
             <w:shd w:val="clear" w:color="auto" w:fill="auto"/>
-            <w:vAlign w:val="top"/>
-          </w:tcPr>
-          <w:p>
-            <w:pPr>
-              <w:spacing w:before="20" w:after="20"/>
-              <w:jc w:val="left"/>
-              <w:rPr>
-                <w:rFonts w:ascii="宋体" w:hAnsi="宋体" w:eastAsia="宋体"/>
-                <w:sz w:val="18"/>
-              </w:rPr>
-            </w:pPr>
-          </w:p>
-        </w:tc>
-        <w:tc>
-          <w:tcPr>
-            <w:tcW w:w="621" w:type="dxa"/>
-            <w:shd w:val="clear" w:color="auto" w:fill="auto"/>
-            <w:vAlign w:val="top"/>
+          </w:tcPr>
+          <w:p>
+            <w:pPr>
+              <w:spacing w:before="20" w:after="20"/>
+              <w:jc w:val="left"/>
+              <w:rPr>
+                <w:rFonts w:ascii="宋体" w:hAnsi="宋体" w:eastAsia="宋体"/>
+                <w:sz w:val="18"/>
+              </w:rPr>
+            </w:pPr>
+          </w:p>
+        </w:tc>
+        <w:tc>
+          <w:tcPr>
+            <w:tcW w:w="621" w:type="dxa"/>
+            <w:shd w:val="clear" w:color="auto" w:fill="auto"/>
           </w:tcPr>
           <w:p>
             <w:pPr>
@@ -10776,7 +11158,6 @@
           <w:tcPr>
             <w:tcW w:w="719" w:type="dxa"/>
             <w:shd w:val="clear" w:color="auto" w:fill="auto"/>
-            <w:vAlign w:val="top"/>
           </w:tcPr>
           <w:p>
             <w:pPr>
@@ -10793,25 +11174,29 @@
           <w:tcPr>
             <w:tcW w:w="1464" w:type="dxa"/>
             <w:shd w:val="clear" w:color="auto" w:fill="auto"/>
-            <w:vAlign w:val="top"/>
-          </w:tcPr>
-          <w:p>
-            <w:pPr>
-              <w:spacing w:before="20" w:after="20"/>
-              <w:jc w:val="left"/>
-              <w:rPr>
-                <w:rFonts w:hint="eastAsia" w:ascii="宋体" w:hAnsi="宋体" w:eastAsia="宋体"/>
-                <w:sz w:val="18"/>
-                <w:lang w:val="en-US" w:eastAsia="zh-CN"/>
-              </w:rPr>
-            </w:pPr>
-            <w:r>
-              <w:rPr>
-                <w:rFonts w:hint="eastAsia" w:ascii="宋体" w:hAnsi="宋体" w:eastAsia="宋体"/>
-                <w:sz w:val="18"/>
-                <w:lang w:val="en-US" w:eastAsia="zh-CN"/>
-              </w:rPr>
-              <w:t>状态</w:t>
+          </w:tcPr>
+          <w:p>
+            <w:pPr>
+              <w:spacing w:before="20" w:after="20"/>
+              <w:jc w:val="left"/>
+              <w:rPr>
+                <w:rFonts w:ascii="宋体" w:hAnsi="宋体" w:eastAsia="宋体"/>
+                <w:sz w:val="18"/>
+              </w:rPr>
+            </w:pPr>
+            <w:r>
+              <w:rPr>
+                <w:rFonts w:hint="eastAsia" w:ascii="宋体" w:hAnsi="宋体" w:eastAsia="宋体"/>
+                <w:sz w:val="18"/>
+              </w:rPr>
+              <w:t>主键</w:t>
+            </w:r>
+            <w:r>
+              <w:rPr>
+                <w:rFonts w:ascii="宋体" w:hAnsi="宋体" w:eastAsia="宋体"/>
+                <w:sz w:val="18"/>
+              </w:rPr>
+              <w:t>ID</w:t>
             </w:r>
           </w:p>
         </w:tc>
@@ -10847,6 +11232,1962 @@
               <w:spacing w:before="20" w:after="20"/>
               <w:jc w:val="left"/>
               <w:rPr>
+                <w:rFonts w:ascii="宋体" w:hAnsi="宋体" w:eastAsia="宋体"/>
+                <w:sz w:val="18"/>
+              </w:rPr>
+            </w:pPr>
+            <w:r>
+              <w:rPr>
+                <w:rFonts w:ascii="宋体" w:hAnsi="宋体" w:eastAsia="宋体"/>
+                <w:sz w:val="18"/>
+              </w:rPr>
+              <w:t>2</w:t>
+            </w:r>
+          </w:p>
+        </w:tc>
+        <w:tc>
+          <w:tcPr>
+            <w:tcW w:w="1435" w:type="dxa"/>
+            <w:shd w:val="clear" w:color="auto" w:fill="auto"/>
+          </w:tcPr>
+          <w:p>
+            <w:pPr>
+              <w:spacing w:before="20" w:after="20"/>
+              <w:jc w:val="left"/>
+              <w:rPr>
+                <w:rFonts w:ascii="宋体" w:hAnsi="宋体" w:eastAsia="宋体"/>
+                <w:sz w:val="18"/>
+              </w:rPr>
+            </w:pPr>
+            <w:r>
+              <w:rPr>
+                <w:rFonts w:ascii="宋体" w:hAnsi="宋体" w:eastAsia="宋体"/>
+                <w:sz w:val="18"/>
+              </w:rPr>
+              <w:t>CreateTime</w:t>
+            </w:r>
+          </w:p>
+        </w:tc>
+        <w:tc>
+          <w:tcPr>
+            <w:tcW w:w="932" w:type="dxa"/>
+            <w:shd w:val="clear" w:color="auto" w:fill="auto"/>
+          </w:tcPr>
+          <w:p>
+            <w:pPr>
+              <w:spacing w:before="20" w:after="20"/>
+              <w:jc w:val="left"/>
+              <w:rPr>
+                <w:rFonts w:ascii="宋体" w:hAnsi="宋体" w:eastAsia="宋体"/>
+                <w:sz w:val="18"/>
+              </w:rPr>
+            </w:pPr>
+            <w:r>
+              <w:rPr>
+                <w:rFonts w:ascii="宋体" w:hAnsi="宋体" w:eastAsia="宋体"/>
+                <w:sz w:val="18"/>
+              </w:rPr>
+              <w:t>DATE</w:t>
+            </w:r>
+          </w:p>
+        </w:tc>
+        <w:tc>
+          <w:tcPr>
+            <w:tcW w:w="647" w:type="dxa"/>
+            <w:shd w:val="clear" w:color="auto" w:fill="auto"/>
+          </w:tcPr>
+          <w:p>
+            <w:pPr>
+              <w:spacing w:before="20" w:after="20"/>
+              <w:jc w:val="left"/>
+              <w:rPr>
+                <w:rFonts w:ascii="宋体" w:hAnsi="宋体" w:eastAsia="宋体"/>
+                <w:sz w:val="18"/>
+              </w:rPr>
+            </w:pPr>
+            <w:r>
+              <w:rPr>
+                <w:rFonts w:ascii="宋体" w:hAnsi="宋体" w:eastAsia="宋体"/>
+                <w:sz w:val="18"/>
+              </w:rPr>
+              <w:t>7</w:t>
+            </w:r>
+          </w:p>
+        </w:tc>
+        <w:tc>
+          <w:tcPr>
+            <w:tcW w:w="791" w:type="dxa"/>
+            <w:shd w:val="clear" w:color="auto" w:fill="auto"/>
+          </w:tcPr>
+          <w:p>
+            <w:pPr>
+              <w:spacing w:before="20" w:after="20"/>
+              <w:jc w:val="left"/>
+              <w:rPr>
+                <w:rFonts w:ascii="宋体" w:hAnsi="宋体" w:eastAsia="宋体"/>
+                <w:sz w:val="18"/>
+              </w:rPr>
+            </w:pPr>
+          </w:p>
+        </w:tc>
+        <w:tc>
+          <w:tcPr>
+            <w:tcW w:w="621" w:type="dxa"/>
+            <w:shd w:val="clear" w:color="auto" w:fill="auto"/>
+          </w:tcPr>
+          <w:p>
+            <w:pPr>
+              <w:spacing w:before="20" w:after="20"/>
+              <w:jc w:val="left"/>
+              <w:rPr>
+                <w:rFonts w:ascii="宋体" w:hAnsi="宋体" w:eastAsia="宋体"/>
+                <w:sz w:val="18"/>
+              </w:rPr>
+            </w:pPr>
+          </w:p>
+        </w:tc>
+        <w:tc>
+          <w:tcPr>
+            <w:tcW w:w="791" w:type="dxa"/>
+            <w:shd w:val="clear" w:color="auto" w:fill="auto"/>
+          </w:tcPr>
+          <w:p>
+            <w:pPr>
+              <w:spacing w:before="20" w:after="20"/>
+              <w:jc w:val="left"/>
+              <w:rPr>
+                <w:rFonts w:ascii="宋体" w:hAnsi="宋体" w:eastAsia="宋体"/>
+                <w:sz w:val="18"/>
+              </w:rPr>
+            </w:pPr>
+          </w:p>
+        </w:tc>
+        <w:tc>
+          <w:tcPr>
+            <w:tcW w:w="621" w:type="dxa"/>
+            <w:shd w:val="clear" w:color="auto" w:fill="auto"/>
+          </w:tcPr>
+          <w:p>
+            <w:pPr>
+              <w:spacing w:before="20" w:after="20"/>
+              <w:jc w:val="left"/>
+              <w:rPr>
+                <w:rFonts w:ascii="宋体" w:hAnsi="宋体" w:eastAsia="宋体"/>
+                <w:sz w:val="18"/>
+              </w:rPr>
+            </w:pPr>
+            <w:r>
+              <w:rPr>
+                <w:rFonts w:hint="eastAsia" w:ascii="宋体" w:hAnsi="宋体" w:eastAsia="宋体"/>
+                <w:sz w:val="18"/>
+              </w:rPr>
+              <w:t>是</w:t>
+            </w:r>
+          </w:p>
+        </w:tc>
+        <w:tc>
+          <w:tcPr>
+            <w:tcW w:w="719" w:type="dxa"/>
+            <w:shd w:val="clear" w:color="auto" w:fill="auto"/>
+          </w:tcPr>
+          <w:p>
+            <w:pPr>
+              <w:spacing w:before="20" w:after="20"/>
+              <w:jc w:val="left"/>
+              <w:rPr>
+                <w:rFonts w:ascii="宋体" w:hAnsi="宋体" w:eastAsia="宋体"/>
+                <w:sz w:val="18"/>
+              </w:rPr>
+            </w:pPr>
+          </w:p>
+        </w:tc>
+        <w:tc>
+          <w:tcPr>
+            <w:tcW w:w="1464" w:type="dxa"/>
+            <w:shd w:val="clear" w:color="auto" w:fill="auto"/>
+          </w:tcPr>
+          <w:p>
+            <w:pPr>
+              <w:spacing w:before="20" w:after="20"/>
+              <w:jc w:val="left"/>
+              <w:rPr>
+                <w:rFonts w:ascii="宋体" w:hAnsi="宋体" w:eastAsia="宋体"/>
+                <w:sz w:val="18"/>
+              </w:rPr>
+            </w:pPr>
+            <w:r>
+              <w:rPr>
+                <w:rFonts w:hint="eastAsia" w:ascii="宋体" w:hAnsi="宋体" w:eastAsia="宋体"/>
+                <w:sz w:val="18"/>
+                <w:lang w:val="en-US" w:eastAsia="zh-CN"/>
+              </w:rPr>
+              <w:t>上报</w:t>
+            </w:r>
+            <w:r>
+              <w:rPr>
+                <w:rFonts w:hint="eastAsia" w:ascii="宋体" w:hAnsi="宋体" w:eastAsia="宋体"/>
+                <w:sz w:val="18"/>
+              </w:rPr>
+              <w:t>时间</w:t>
+            </w:r>
+          </w:p>
+        </w:tc>
+      </w:tr>
+      <w:tr>
+        <w:tblPrEx>
+          <w:tblBorders>
+            <w:top w:val="single" w:color="auto" w:sz="4" w:space="0"/>
+            <w:left w:val="single" w:color="auto" w:sz="4" w:space="0"/>
+            <w:bottom w:val="single" w:color="auto" w:sz="4" w:space="0"/>
+            <w:right w:val="single" w:color="auto" w:sz="4" w:space="0"/>
+            <w:insideH w:val="single" w:color="auto" w:sz="4" w:space="0"/>
+            <w:insideV w:val="single" w:color="auto" w:sz="4" w:space="0"/>
+          </w:tblBorders>
+          <w:tblLayout w:type="fixed"/>
+          <w:tblCellMar>
+            <w:top w:w="0" w:type="dxa"/>
+            <w:left w:w="108" w:type="dxa"/>
+            <w:bottom w:w="0" w:type="dxa"/>
+            <w:right w:w="108" w:type="dxa"/>
+          </w:tblCellMar>
+        </w:tblPrEx>
+        <w:trPr>
+          <w:trHeight w:val="200" w:hRule="atLeast"/>
+        </w:trPr>
+        <w:tc>
+          <w:tcPr>
+            <w:tcW w:w="621" w:type="dxa"/>
+            <w:shd w:val="clear" w:color="auto" w:fill="auto"/>
+          </w:tcPr>
+          <w:p>
+            <w:pPr>
+              <w:spacing w:before="20" w:after="20"/>
+              <w:jc w:val="left"/>
+              <w:rPr>
+                <w:rFonts w:ascii="宋体" w:hAnsi="宋体" w:eastAsia="宋体"/>
+                <w:sz w:val="18"/>
+              </w:rPr>
+            </w:pPr>
+            <w:r>
+              <w:rPr>
+                <w:rFonts w:ascii="宋体" w:hAnsi="宋体" w:eastAsia="宋体"/>
+                <w:sz w:val="18"/>
+              </w:rPr>
+              <w:t>3</w:t>
+            </w:r>
+          </w:p>
+        </w:tc>
+        <w:tc>
+          <w:tcPr>
+            <w:tcW w:w="1435" w:type="dxa"/>
+            <w:shd w:val="clear" w:color="auto" w:fill="auto"/>
+            <w:vAlign w:val="top"/>
+          </w:tcPr>
+          <w:p>
+            <w:pPr>
+              <w:spacing w:before="20" w:after="20"/>
+              <w:jc w:val="left"/>
+              <w:rPr>
+                <w:rFonts w:ascii="宋体" w:hAnsi="宋体" w:eastAsia="宋体"/>
+                <w:sz w:val="18"/>
+              </w:rPr>
+            </w:pPr>
+            <w:r>
+              <w:rPr>
+                <w:rFonts w:hint="eastAsia" w:ascii="宋体" w:hAnsi="宋体" w:eastAsia="宋体"/>
+                <w:sz w:val="18"/>
+                <w:lang w:val="en-US" w:eastAsia="zh-CN"/>
+              </w:rPr>
+              <w:t>Code</w:t>
+            </w:r>
+          </w:p>
+        </w:tc>
+        <w:tc>
+          <w:tcPr>
+            <w:tcW w:w="932" w:type="dxa"/>
+            <w:shd w:val="clear" w:color="auto" w:fill="auto"/>
+            <w:vAlign w:val="top"/>
+          </w:tcPr>
+          <w:p>
+            <w:pPr>
+              <w:spacing w:before="20" w:after="20"/>
+              <w:jc w:val="left"/>
+              <w:rPr>
+                <w:rFonts w:ascii="宋体" w:hAnsi="宋体" w:eastAsia="宋体"/>
+                <w:sz w:val="18"/>
+              </w:rPr>
+            </w:pPr>
+            <w:r>
+              <w:rPr>
+                <w:rFonts w:ascii="宋体" w:hAnsi="宋体" w:eastAsia="宋体"/>
+                <w:sz w:val="18"/>
+              </w:rPr>
+              <w:t>VARCHAR2</w:t>
+            </w:r>
+          </w:p>
+        </w:tc>
+        <w:tc>
+          <w:tcPr>
+            <w:tcW w:w="647" w:type="dxa"/>
+            <w:shd w:val="clear" w:color="auto" w:fill="auto"/>
+            <w:vAlign w:val="top"/>
+          </w:tcPr>
+          <w:p>
+            <w:pPr>
+              <w:spacing w:before="20" w:after="20"/>
+              <w:jc w:val="left"/>
+              <w:rPr>
+                <w:rFonts w:ascii="宋体" w:hAnsi="宋体" w:eastAsia="宋体"/>
+                <w:sz w:val="18"/>
+              </w:rPr>
+            </w:pPr>
+            <w:r>
+              <w:rPr>
+                <w:rFonts w:hint="eastAsia" w:ascii="宋体" w:hAnsi="宋体" w:eastAsia="宋体"/>
+                <w:sz w:val="18"/>
+                <w:lang w:val="en-US" w:eastAsia="zh-CN"/>
+              </w:rPr>
+              <w:t>200</w:t>
+            </w:r>
+          </w:p>
+        </w:tc>
+        <w:tc>
+          <w:tcPr>
+            <w:tcW w:w="791" w:type="dxa"/>
+            <w:shd w:val="clear" w:color="auto" w:fill="auto"/>
+            <w:vAlign w:val="top"/>
+          </w:tcPr>
+          <w:p>
+            <w:pPr>
+              <w:spacing w:before="20" w:after="20"/>
+              <w:jc w:val="left"/>
+              <w:rPr>
+                <w:rFonts w:ascii="宋体" w:hAnsi="宋体" w:eastAsia="宋体"/>
+                <w:sz w:val="18"/>
+              </w:rPr>
+            </w:pPr>
+          </w:p>
+        </w:tc>
+        <w:tc>
+          <w:tcPr>
+            <w:tcW w:w="621" w:type="dxa"/>
+            <w:shd w:val="clear" w:color="auto" w:fill="auto"/>
+            <w:vAlign w:val="top"/>
+          </w:tcPr>
+          <w:p>
+            <w:pPr>
+              <w:spacing w:before="20" w:after="20"/>
+              <w:jc w:val="left"/>
+              <w:rPr>
+                <w:rFonts w:ascii="宋体" w:hAnsi="宋体" w:eastAsia="宋体"/>
+                <w:sz w:val="18"/>
+              </w:rPr>
+            </w:pPr>
+          </w:p>
+        </w:tc>
+        <w:tc>
+          <w:tcPr>
+            <w:tcW w:w="791" w:type="dxa"/>
+            <w:shd w:val="clear" w:color="auto" w:fill="auto"/>
+            <w:vAlign w:val="top"/>
+          </w:tcPr>
+          <w:p>
+            <w:pPr>
+              <w:spacing w:before="20" w:after="20"/>
+              <w:jc w:val="left"/>
+              <w:rPr>
+                <w:rFonts w:ascii="宋体" w:hAnsi="宋体" w:eastAsia="宋体"/>
+                <w:sz w:val="18"/>
+              </w:rPr>
+            </w:pPr>
+          </w:p>
+        </w:tc>
+        <w:tc>
+          <w:tcPr>
+            <w:tcW w:w="621" w:type="dxa"/>
+            <w:shd w:val="clear" w:color="auto" w:fill="auto"/>
+            <w:vAlign w:val="top"/>
+          </w:tcPr>
+          <w:p>
+            <w:pPr>
+              <w:spacing w:before="20" w:after="20"/>
+              <w:jc w:val="left"/>
+              <w:rPr>
+                <w:rFonts w:ascii="宋体" w:hAnsi="宋体" w:eastAsia="宋体"/>
+                <w:sz w:val="18"/>
+              </w:rPr>
+            </w:pPr>
+            <w:r>
+              <w:rPr>
+                <w:rFonts w:hint="eastAsia" w:ascii="宋体" w:hAnsi="宋体" w:eastAsia="宋体"/>
+                <w:sz w:val="18"/>
+              </w:rPr>
+              <w:t>否</w:t>
+            </w:r>
+          </w:p>
+        </w:tc>
+        <w:tc>
+          <w:tcPr>
+            <w:tcW w:w="719" w:type="dxa"/>
+            <w:shd w:val="clear" w:color="auto" w:fill="auto"/>
+            <w:vAlign w:val="top"/>
+          </w:tcPr>
+          <w:p>
+            <w:pPr>
+              <w:spacing w:before="20" w:after="20"/>
+              <w:jc w:val="left"/>
+              <w:rPr>
+                <w:rFonts w:ascii="宋体" w:hAnsi="宋体" w:eastAsia="宋体"/>
+                <w:sz w:val="18"/>
+              </w:rPr>
+            </w:pPr>
+          </w:p>
+        </w:tc>
+        <w:tc>
+          <w:tcPr>
+            <w:tcW w:w="1464" w:type="dxa"/>
+            <w:shd w:val="clear" w:color="auto" w:fill="auto"/>
+            <w:vAlign w:val="top"/>
+          </w:tcPr>
+          <w:p>
+            <w:pPr>
+              <w:spacing w:before="20" w:after="20"/>
+              <w:jc w:val="left"/>
+              <w:rPr>
+                <w:rFonts w:ascii="宋体" w:hAnsi="宋体" w:eastAsia="宋体"/>
+                <w:sz w:val="18"/>
+              </w:rPr>
+            </w:pPr>
+            <w:r>
+              <w:rPr>
+                <w:rFonts w:hint="eastAsia" w:ascii="宋体" w:hAnsi="宋体" w:eastAsia="宋体"/>
+                <w:sz w:val="18"/>
+                <w:lang w:val="en-US" w:eastAsia="zh-CN"/>
+              </w:rPr>
+              <w:t>柜编号</w:t>
+            </w:r>
+          </w:p>
+        </w:tc>
+      </w:tr>
+      <w:tr>
+        <w:tblPrEx>
+          <w:tblBorders>
+            <w:top w:val="single" w:color="auto" w:sz="4" w:space="0"/>
+            <w:left w:val="single" w:color="auto" w:sz="4" w:space="0"/>
+            <w:bottom w:val="single" w:color="auto" w:sz="4" w:space="0"/>
+            <w:right w:val="single" w:color="auto" w:sz="4" w:space="0"/>
+            <w:insideH w:val="single" w:color="auto" w:sz="4" w:space="0"/>
+            <w:insideV w:val="single" w:color="auto" w:sz="4" w:space="0"/>
+          </w:tblBorders>
+          <w:tblLayout w:type="fixed"/>
+          <w:tblCellMar>
+            <w:top w:w="0" w:type="dxa"/>
+            <w:left w:w="108" w:type="dxa"/>
+            <w:bottom w:w="0" w:type="dxa"/>
+            <w:right w:w="108" w:type="dxa"/>
+          </w:tblCellMar>
+        </w:tblPrEx>
+        <w:trPr>
+          <w:trHeight w:val="200" w:hRule="atLeast"/>
+        </w:trPr>
+        <w:tc>
+          <w:tcPr>
+            <w:tcW w:w="621" w:type="dxa"/>
+            <w:shd w:val="clear" w:color="auto" w:fill="auto"/>
+          </w:tcPr>
+          <w:p>
+            <w:pPr>
+              <w:spacing w:before="20" w:after="20"/>
+              <w:jc w:val="left"/>
+              <w:rPr>
+                <w:rFonts w:ascii="宋体" w:hAnsi="宋体" w:eastAsia="宋体"/>
+                <w:sz w:val="18"/>
+              </w:rPr>
+            </w:pPr>
+            <w:r>
+              <w:rPr>
+                <w:rFonts w:ascii="宋体" w:hAnsi="宋体" w:eastAsia="宋体"/>
+                <w:sz w:val="18"/>
+              </w:rPr>
+              <w:t>4</w:t>
+            </w:r>
+          </w:p>
+        </w:tc>
+        <w:tc>
+          <w:tcPr>
+            <w:tcW w:w="1435" w:type="dxa"/>
+            <w:shd w:val="clear" w:color="auto" w:fill="auto"/>
+          </w:tcPr>
+          <w:p>
+            <w:pPr>
+              <w:spacing w:before="20" w:after="20"/>
+              <w:jc w:val="left"/>
+              <w:rPr>
+                <w:rFonts w:ascii="宋体" w:hAnsi="宋体" w:eastAsia="宋体"/>
+                <w:sz w:val="18"/>
+              </w:rPr>
+            </w:pPr>
+            <w:r>
+              <w:rPr>
+                <w:rFonts w:hint="eastAsia" w:ascii="宋体" w:hAnsi="宋体" w:eastAsia="宋体"/>
+                <w:sz w:val="18"/>
+                <w:lang w:val="en-US" w:eastAsia="zh-CN"/>
+              </w:rPr>
+              <w:t>H</w:t>
+            </w:r>
+            <w:r>
+              <w:rPr>
+                <w:rFonts w:hint="eastAsia" w:ascii="宋体" w:hAnsi="宋体" w:eastAsia="宋体"/>
+                <w:sz w:val="18"/>
+              </w:rPr>
+              <w:t>umidity</w:t>
+            </w:r>
+          </w:p>
+        </w:tc>
+        <w:tc>
+          <w:tcPr>
+            <w:tcW w:w="932" w:type="dxa"/>
+            <w:shd w:val="clear" w:color="auto" w:fill="auto"/>
+          </w:tcPr>
+          <w:p>
+            <w:pPr>
+              <w:spacing w:before="20" w:after="20"/>
+              <w:jc w:val="left"/>
+              <w:rPr>
+                <w:rFonts w:hint="eastAsia" w:ascii="宋体" w:hAnsi="宋体" w:eastAsia="宋体"/>
+                <w:sz w:val="18"/>
+                <w:lang w:eastAsia="zh-CN"/>
+              </w:rPr>
+            </w:pPr>
+            <w:r>
+              <w:rPr>
+                <w:rFonts w:hint="eastAsia" w:ascii="宋体" w:hAnsi="宋体" w:eastAsia="宋体"/>
+                <w:sz w:val="18"/>
+                <w:lang w:val="en-US" w:eastAsia="zh-CN"/>
+              </w:rPr>
+              <w:t>Decimal</w:t>
+            </w:r>
+          </w:p>
+        </w:tc>
+        <w:tc>
+          <w:tcPr>
+            <w:tcW w:w="647" w:type="dxa"/>
+            <w:shd w:val="clear" w:color="auto" w:fill="auto"/>
+          </w:tcPr>
+          <w:p>
+            <w:pPr>
+              <w:spacing w:before="20" w:after="20"/>
+              <w:jc w:val="left"/>
+              <w:rPr>
+                <w:rFonts w:hint="eastAsia" w:ascii="宋体" w:hAnsi="宋体" w:eastAsia="宋体"/>
+                <w:sz w:val="18"/>
+                <w:lang w:val="en-US" w:eastAsia="zh-CN"/>
+              </w:rPr>
+            </w:pPr>
+            <w:r>
+              <w:rPr>
+                <w:rFonts w:hint="eastAsia" w:ascii="宋体" w:hAnsi="宋体" w:eastAsia="宋体"/>
+                <w:sz w:val="18"/>
+                <w:lang w:val="en-US" w:eastAsia="zh-CN"/>
+              </w:rPr>
+              <w:t>4</w:t>
+            </w:r>
+          </w:p>
+        </w:tc>
+        <w:tc>
+          <w:tcPr>
+            <w:tcW w:w="791" w:type="dxa"/>
+            <w:shd w:val="clear" w:color="auto" w:fill="auto"/>
+          </w:tcPr>
+          <w:p>
+            <w:pPr>
+              <w:spacing w:before="20" w:after="20"/>
+              <w:jc w:val="left"/>
+              <w:rPr>
+                <w:rFonts w:ascii="宋体" w:hAnsi="宋体" w:eastAsia="宋体"/>
+                <w:sz w:val="18"/>
+              </w:rPr>
+            </w:pPr>
+          </w:p>
+        </w:tc>
+        <w:tc>
+          <w:tcPr>
+            <w:tcW w:w="621" w:type="dxa"/>
+            <w:shd w:val="clear" w:color="auto" w:fill="auto"/>
+          </w:tcPr>
+          <w:p>
+            <w:pPr>
+              <w:spacing w:before="20" w:after="20"/>
+              <w:jc w:val="left"/>
+              <w:rPr>
+                <w:rFonts w:ascii="宋体" w:hAnsi="宋体" w:eastAsia="宋体"/>
+                <w:sz w:val="18"/>
+              </w:rPr>
+            </w:pPr>
+          </w:p>
+        </w:tc>
+        <w:tc>
+          <w:tcPr>
+            <w:tcW w:w="791" w:type="dxa"/>
+            <w:shd w:val="clear" w:color="auto" w:fill="auto"/>
+          </w:tcPr>
+          <w:p>
+            <w:pPr>
+              <w:spacing w:before="20" w:after="20"/>
+              <w:jc w:val="left"/>
+              <w:rPr>
+                <w:rFonts w:ascii="宋体" w:hAnsi="宋体" w:eastAsia="宋体"/>
+                <w:sz w:val="18"/>
+              </w:rPr>
+            </w:pPr>
+          </w:p>
+        </w:tc>
+        <w:tc>
+          <w:tcPr>
+            <w:tcW w:w="621" w:type="dxa"/>
+            <w:shd w:val="clear" w:color="auto" w:fill="auto"/>
+          </w:tcPr>
+          <w:p>
+            <w:pPr>
+              <w:spacing w:before="20" w:after="20"/>
+              <w:jc w:val="left"/>
+              <w:rPr>
+                <w:rFonts w:ascii="宋体" w:hAnsi="宋体" w:eastAsia="宋体"/>
+                <w:sz w:val="18"/>
+              </w:rPr>
+            </w:pPr>
+            <w:r>
+              <w:rPr>
+                <w:rFonts w:hint="eastAsia" w:ascii="宋体" w:hAnsi="宋体" w:eastAsia="宋体"/>
+                <w:sz w:val="18"/>
+              </w:rPr>
+              <w:t>否</w:t>
+            </w:r>
+          </w:p>
+        </w:tc>
+        <w:tc>
+          <w:tcPr>
+            <w:tcW w:w="719" w:type="dxa"/>
+            <w:shd w:val="clear" w:color="auto" w:fill="auto"/>
+          </w:tcPr>
+          <w:p>
+            <w:pPr>
+              <w:spacing w:before="20" w:after="20"/>
+              <w:jc w:val="left"/>
+              <w:rPr>
+                <w:rFonts w:ascii="宋体" w:hAnsi="宋体" w:eastAsia="宋体"/>
+                <w:sz w:val="18"/>
+              </w:rPr>
+            </w:pPr>
+          </w:p>
+        </w:tc>
+        <w:tc>
+          <w:tcPr>
+            <w:tcW w:w="1464" w:type="dxa"/>
+            <w:shd w:val="clear" w:color="auto" w:fill="auto"/>
+          </w:tcPr>
+          <w:p>
+            <w:pPr>
+              <w:spacing w:before="20" w:after="20"/>
+              <w:jc w:val="left"/>
+              <w:rPr>
+                <w:rFonts w:hint="eastAsia" w:ascii="宋体" w:hAnsi="宋体" w:eastAsia="宋体"/>
+                <w:sz w:val="18"/>
+                <w:lang w:val="en-US" w:eastAsia="zh-CN"/>
+              </w:rPr>
+            </w:pPr>
+            <w:r>
+              <w:rPr>
+                <w:rFonts w:hint="eastAsia" w:ascii="宋体" w:hAnsi="宋体" w:eastAsia="宋体"/>
+                <w:sz w:val="18"/>
+                <w:lang w:val="en-US" w:eastAsia="zh-CN"/>
+              </w:rPr>
+              <w:t>湿度</w:t>
+            </w:r>
+          </w:p>
+        </w:tc>
+      </w:tr>
+      <w:tr>
+        <w:tblPrEx>
+          <w:tblBorders>
+            <w:top w:val="single" w:color="auto" w:sz="4" w:space="0"/>
+            <w:left w:val="single" w:color="auto" w:sz="4" w:space="0"/>
+            <w:bottom w:val="single" w:color="auto" w:sz="4" w:space="0"/>
+            <w:right w:val="single" w:color="auto" w:sz="4" w:space="0"/>
+            <w:insideH w:val="single" w:color="auto" w:sz="4" w:space="0"/>
+            <w:insideV w:val="single" w:color="auto" w:sz="4" w:space="0"/>
+          </w:tblBorders>
+          <w:tblLayout w:type="fixed"/>
+          <w:tblCellMar>
+            <w:top w:w="0" w:type="dxa"/>
+            <w:left w:w="108" w:type="dxa"/>
+            <w:bottom w:w="0" w:type="dxa"/>
+            <w:right w:w="108" w:type="dxa"/>
+          </w:tblCellMar>
+        </w:tblPrEx>
+        <w:trPr>
+          <w:trHeight w:val="200" w:hRule="atLeast"/>
+        </w:trPr>
+        <w:tc>
+          <w:tcPr>
+            <w:tcW w:w="621" w:type="dxa"/>
+            <w:shd w:val="clear" w:color="auto" w:fill="auto"/>
+          </w:tcPr>
+          <w:p>
+            <w:pPr>
+              <w:spacing w:before="20" w:after="20"/>
+              <w:jc w:val="left"/>
+              <w:rPr>
+                <w:rFonts w:ascii="宋体" w:hAnsi="宋体" w:eastAsia="宋体"/>
+                <w:sz w:val="18"/>
+              </w:rPr>
+            </w:pPr>
+            <w:r>
+              <w:rPr>
+                <w:rFonts w:ascii="宋体" w:hAnsi="宋体" w:eastAsia="宋体"/>
+                <w:sz w:val="18"/>
+              </w:rPr>
+              <w:t>5</w:t>
+            </w:r>
+          </w:p>
+        </w:tc>
+        <w:tc>
+          <w:tcPr>
+            <w:tcW w:w="1435" w:type="dxa"/>
+            <w:shd w:val="clear" w:color="auto" w:fill="auto"/>
+            <w:vAlign w:val="top"/>
+          </w:tcPr>
+          <w:p>
+            <w:pPr>
+              <w:spacing w:before="20" w:after="20"/>
+              <w:jc w:val="left"/>
+              <w:rPr>
+                <w:rFonts w:ascii="宋体" w:hAnsi="宋体" w:eastAsia="宋体"/>
+                <w:sz w:val="18"/>
+              </w:rPr>
+            </w:pPr>
+            <w:r>
+              <w:rPr>
+                <w:rFonts w:hint="eastAsia" w:ascii="宋体" w:hAnsi="宋体" w:eastAsia="宋体"/>
+                <w:sz w:val="18"/>
+                <w:lang w:val="en-US" w:eastAsia="zh-CN"/>
+              </w:rPr>
+              <w:t>T</w:t>
+            </w:r>
+            <w:r>
+              <w:rPr>
+                <w:rFonts w:hint="eastAsia" w:ascii="宋体" w:hAnsi="宋体" w:eastAsia="宋体"/>
+                <w:sz w:val="18"/>
+              </w:rPr>
+              <w:t>emperature</w:t>
+            </w:r>
+          </w:p>
+        </w:tc>
+        <w:tc>
+          <w:tcPr>
+            <w:tcW w:w="932" w:type="dxa"/>
+            <w:shd w:val="clear" w:color="auto" w:fill="auto"/>
+            <w:vAlign w:val="top"/>
+          </w:tcPr>
+          <w:p>
+            <w:pPr>
+              <w:spacing w:before="20" w:after="20"/>
+              <w:jc w:val="left"/>
+              <w:rPr>
+                <w:rFonts w:ascii="宋体" w:hAnsi="宋体" w:eastAsia="宋体"/>
+                <w:sz w:val="18"/>
+              </w:rPr>
+            </w:pPr>
+            <w:r>
+              <w:rPr>
+                <w:rFonts w:hint="eastAsia" w:ascii="宋体" w:hAnsi="宋体" w:eastAsia="宋体"/>
+                <w:sz w:val="18"/>
+                <w:lang w:val="en-US" w:eastAsia="zh-CN"/>
+              </w:rPr>
+              <w:t>Decimal</w:t>
+            </w:r>
+          </w:p>
+        </w:tc>
+        <w:tc>
+          <w:tcPr>
+            <w:tcW w:w="647" w:type="dxa"/>
+            <w:shd w:val="clear" w:color="auto" w:fill="auto"/>
+            <w:vAlign w:val="top"/>
+          </w:tcPr>
+          <w:p>
+            <w:pPr>
+              <w:spacing w:before="20" w:after="20"/>
+              <w:jc w:val="left"/>
+              <w:rPr>
+                <w:rFonts w:hint="eastAsia" w:ascii="宋体" w:hAnsi="宋体" w:eastAsia="宋体"/>
+                <w:sz w:val="18"/>
+                <w:lang w:val="en-US" w:eastAsia="zh-CN"/>
+              </w:rPr>
+            </w:pPr>
+            <w:r>
+              <w:rPr>
+                <w:rFonts w:hint="eastAsia" w:ascii="宋体" w:hAnsi="宋体" w:eastAsia="宋体"/>
+                <w:sz w:val="18"/>
+                <w:lang w:val="en-US" w:eastAsia="zh-CN"/>
+              </w:rPr>
+              <w:t>4</w:t>
+            </w:r>
+          </w:p>
+        </w:tc>
+        <w:tc>
+          <w:tcPr>
+            <w:tcW w:w="791" w:type="dxa"/>
+            <w:shd w:val="clear" w:color="auto" w:fill="auto"/>
+            <w:vAlign w:val="top"/>
+          </w:tcPr>
+          <w:p>
+            <w:pPr>
+              <w:spacing w:before="20" w:after="20"/>
+              <w:jc w:val="left"/>
+              <w:rPr>
+                <w:rFonts w:ascii="宋体" w:hAnsi="宋体" w:eastAsia="宋体"/>
+                <w:sz w:val="18"/>
+              </w:rPr>
+            </w:pPr>
+          </w:p>
+        </w:tc>
+        <w:tc>
+          <w:tcPr>
+            <w:tcW w:w="621" w:type="dxa"/>
+            <w:shd w:val="clear" w:color="auto" w:fill="auto"/>
+            <w:vAlign w:val="top"/>
+          </w:tcPr>
+          <w:p>
+            <w:pPr>
+              <w:spacing w:before="20" w:after="20"/>
+              <w:jc w:val="left"/>
+              <w:rPr>
+                <w:rFonts w:ascii="宋体" w:hAnsi="宋体" w:eastAsia="宋体"/>
+                <w:sz w:val="18"/>
+              </w:rPr>
+            </w:pPr>
+          </w:p>
+        </w:tc>
+        <w:tc>
+          <w:tcPr>
+            <w:tcW w:w="791" w:type="dxa"/>
+            <w:shd w:val="clear" w:color="auto" w:fill="auto"/>
+            <w:vAlign w:val="top"/>
+          </w:tcPr>
+          <w:p>
+            <w:pPr>
+              <w:spacing w:before="20" w:after="20"/>
+              <w:jc w:val="left"/>
+              <w:rPr>
+                <w:rFonts w:ascii="宋体" w:hAnsi="宋体" w:eastAsia="宋体"/>
+                <w:sz w:val="18"/>
+              </w:rPr>
+            </w:pPr>
+          </w:p>
+        </w:tc>
+        <w:tc>
+          <w:tcPr>
+            <w:tcW w:w="621" w:type="dxa"/>
+            <w:shd w:val="clear" w:color="auto" w:fill="auto"/>
+            <w:vAlign w:val="top"/>
+          </w:tcPr>
+          <w:p>
+            <w:pPr>
+              <w:spacing w:before="20" w:after="20"/>
+              <w:jc w:val="left"/>
+              <w:rPr>
+                <w:rFonts w:ascii="宋体" w:hAnsi="宋体" w:eastAsia="宋体"/>
+                <w:sz w:val="18"/>
+              </w:rPr>
+            </w:pPr>
+            <w:r>
+              <w:rPr>
+                <w:rFonts w:hint="eastAsia" w:ascii="宋体" w:hAnsi="宋体" w:eastAsia="宋体"/>
+                <w:sz w:val="18"/>
+              </w:rPr>
+              <w:t>否</w:t>
+            </w:r>
+          </w:p>
+        </w:tc>
+        <w:tc>
+          <w:tcPr>
+            <w:tcW w:w="719" w:type="dxa"/>
+            <w:shd w:val="clear" w:color="auto" w:fill="auto"/>
+            <w:vAlign w:val="top"/>
+          </w:tcPr>
+          <w:p>
+            <w:pPr>
+              <w:spacing w:before="20" w:after="20"/>
+              <w:jc w:val="left"/>
+              <w:rPr>
+                <w:rFonts w:ascii="宋体" w:hAnsi="宋体" w:eastAsia="宋体"/>
+                <w:sz w:val="18"/>
+              </w:rPr>
+            </w:pPr>
+          </w:p>
+        </w:tc>
+        <w:tc>
+          <w:tcPr>
+            <w:tcW w:w="1464" w:type="dxa"/>
+            <w:shd w:val="clear" w:color="auto" w:fill="auto"/>
+            <w:vAlign w:val="top"/>
+          </w:tcPr>
+          <w:p>
+            <w:pPr>
+              <w:spacing w:before="20" w:after="20"/>
+              <w:jc w:val="left"/>
+              <w:rPr>
+                <w:rFonts w:hint="eastAsia" w:ascii="宋体" w:hAnsi="宋体" w:eastAsia="宋体"/>
+                <w:sz w:val="18"/>
+                <w:lang w:val="en-US" w:eastAsia="zh-CN"/>
+              </w:rPr>
+            </w:pPr>
+            <w:r>
+              <w:rPr>
+                <w:rFonts w:hint="eastAsia" w:ascii="宋体" w:hAnsi="宋体" w:eastAsia="宋体"/>
+                <w:sz w:val="18"/>
+                <w:lang w:val="en-US" w:eastAsia="zh-CN"/>
+              </w:rPr>
+              <w:t>温度</w:t>
+            </w:r>
+          </w:p>
+        </w:tc>
+      </w:tr>
+      <w:tr>
+        <w:tblPrEx>
+          <w:tblBorders>
+            <w:top w:val="single" w:color="auto" w:sz="4" w:space="0"/>
+            <w:left w:val="single" w:color="auto" w:sz="4" w:space="0"/>
+            <w:bottom w:val="single" w:color="auto" w:sz="4" w:space="0"/>
+            <w:right w:val="single" w:color="auto" w:sz="4" w:space="0"/>
+            <w:insideH w:val="single" w:color="auto" w:sz="4" w:space="0"/>
+            <w:insideV w:val="single" w:color="auto" w:sz="4" w:space="0"/>
+          </w:tblBorders>
+          <w:tblLayout w:type="fixed"/>
+          <w:tblCellMar>
+            <w:top w:w="0" w:type="dxa"/>
+            <w:left w:w="108" w:type="dxa"/>
+            <w:bottom w:w="0" w:type="dxa"/>
+            <w:right w:w="108" w:type="dxa"/>
+          </w:tblCellMar>
+        </w:tblPrEx>
+        <w:trPr>
+          <w:trHeight w:val="200" w:hRule="atLeast"/>
+        </w:trPr>
+        <w:tc>
+          <w:tcPr>
+            <w:tcW w:w="621" w:type="dxa"/>
+            <w:shd w:val="clear" w:color="auto" w:fill="auto"/>
+          </w:tcPr>
+          <w:p>
+            <w:pPr>
+              <w:spacing w:before="20" w:after="20"/>
+              <w:jc w:val="left"/>
+              <w:rPr>
+                <w:rFonts w:ascii="宋体" w:hAnsi="宋体" w:eastAsia="宋体"/>
+                <w:sz w:val="18"/>
+              </w:rPr>
+            </w:pPr>
+            <w:r>
+              <w:rPr>
+                <w:rFonts w:hint="eastAsia" w:ascii="宋体" w:hAnsi="宋体" w:eastAsia="宋体"/>
+                <w:sz w:val="18"/>
+              </w:rPr>
+              <w:t>6</w:t>
+            </w:r>
+          </w:p>
+        </w:tc>
+        <w:tc>
+          <w:tcPr>
+            <w:tcW w:w="1435" w:type="dxa"/>
+            <w:shd w:val="clear" w:color="auto" w:fill="auto"/>
+            <w:vAlign w:val="top"/>
+          </w:tcPr>
+          <w:p>
+            <w:pPr>
+              <w:spacing w:before="20" w:after="20"/>
+              <w:jc w:val="left"/>
+              <w:rPr>
+                <w:rFonts w:ascii="宋体" w:hAnsi="宋体" w:eastAsia="宋体"/>
+                <w:sz w:val="18"/>
+              </w:rPr>
+            </w:pPr>
+            <w:r>
+              <w:rPr>
+                <w:rFonts w:hint="eastAsia" w:ascii="宋体" w:hAnsi="宋体" w:eastAsia="宋体"/>
+                <w:sz w:val="18"/>
+              </w:rPr>
+              <w:t>Relay</w:t>
+            </w:r>
+            <w:r>
+              <w:rPr>
+                <w:rFonts w:hint="eastAsia" w:ascii="宋体" w:hAnsi="宋体" w:eastAsia="宋体"/>
+                <w:sz w:val="18"/>
+                <w:lang w:val="en-US" w:eastAsia="zh-CN"/>
+              </w:rPr>
+              <w:t>One</w:t>
+            </w:r>
+          </w:p>
+        </w:tc>
+        <w:tc>
+          <w:tcPr>
+            <w:tcW w:w="932" w:type="dxa"/>
+            <w:shd w:val="clear" w:color="auto" w:fill="auto"/>
+            <w:vAlign w:val="top"/>
+          </w:tcPr>
+          <w:p>
+            <w:pPr>
+              <w:spacing w:before="20" w:after="20"/>
+              <w:jc w:val="left"/>
+              <w:rPr>
+                <w:rFonts w:hint="eastAsia" w:ascii="宋体" w:hAnsi="宋体" w:eastAsia="宋体"/>
+                <w:sz w:val="18"/>
+                <w:lang w:eastAsia="zh-CN"/>
+              </w:rPr>
+            </w:pPr>
+            <w:r>
+              <w:rPr>
+                <w:rFonts w:hint="eastAsia" w:ascii="宋体" w:hAnsi="宋体" w:eastAsia="宋体"/>
+                <w:sz w:val="18"/>
+                <w:lang w:val="en-US" w:eastAsia="zh-CN"/>
+              </w:rPr>
+              <w:t>Int</w:t>
+            </w:r>
+          </w:p>
+        </w:tc>
+        <w:tc>
+          <w:tcPr>
+            <w:tcW w:w="647" w:type="dxa"/>
+            <w:shd w:val="clear" w:color="auto" w:fill="auto"/>
+            <w:vAlign w:val="top"/>
+          </w:tcPr>
+          <w:p>
+            <w:pPr>
+              <w:spacing w:before="20" w:after="20"/>
+              <w:jc w:val="left"/>
+              <w:rPr>
+                <w:rFonts w:hint="eastAsia" w:ascii="宋体" w:hAnsi="宋体" w:eastAsia="宋体"/>
+                <w:sz w:val="18"/>
+                <w:lang w:eastAsia="zh-CN"/>
+              </w:rPr>
+            </w:pPr>
+            <w:r>
+              <w:rPr>
+                <w:rFonts w:hint="eastAsia" w:ascii="宋体" w:hAnsi="宋体" w:eastAsia="宋体"/>
+                <w:sz w:val="18"/>
+                <w:lang w:val="en-US" w:eastAsia="zh-CN"/>
+              </w:rPr>
+              <w:t>1</w:t>
+            </w:r>
+          </w:p>
+        </w:tc>
+        <w:tc>
+          <w:tcPr>
+            <w:tcW w:w="791" w:type="dxa"/>
+            <w:shd w:val="clear" w:color="auto" w:fill="auto"/>
+            <w:vAlign w:val="top"/>
+          </w:tcPr>
+          <w:p>
+            <w:pPr>
+              <w:spacing w:before="20" w:after="20"/>
+              <w:jc w:val="left"/>
+              <w:rPr>
+                <w:rFonts w:ascii="宋体" w:hAnsi="宋体" w:eastAsia="宋体"/>
+                <w:sz w:val="18"/>
+              </w:rPr>
+            </w:pPr>
+          </w:p>
+        </w:tc>
+        <w:tc>
+          <w:tcPr>
+            <w:tcW w:w="621" w:type="dxa"/>
+            <w:shd w:val="clear" w:color="auto" w:fill="auto"/>
+            <w:vAlign w:val="top"/>
+          </w:tcPr>
+          <w:p>
+            <w:pPr>
+              <w:spacing w:before="20" w:after="20"/>
+              <w:jc w:val="left"/>
+              <w:rPr>
+                <w:rFonts w:ascii="宋体" w:hAnsi="宋体" w:eastAsia="宋体"/>
+                <w:sz w:val="18"/>
+              </w:rPr>
+            </w:pPr>
+          </w:p>
+        </w:tc>
+        <w:tc>
+          <w:tcPr>
+            <w:tcW w:w="791" w:type="dxa"/>
+            <w:shd w:val="clear" w:color="auto" w:fill="auto"/>
+            <w:vAlign w:val="top"/>
+          </w:tcPr>
+          <w:p>
+            <w:pPr>
+              <w:spacing w:before="20" w:after="20"/>
+              <w:jc w:val="left"/>
+              <w:rPr>
+                <w:rFonts w:ascii="宋体" w:hAnsi="宋体" w:eastAsia="宋体"/>
+                <w:sz w:val="18"/>
+              </w:rPr>
+            </w:pPr>
+          </w:p>
+        </w:tc>
+        <w:tc>
+          <w:tcPr>
+            <w:tcW w:w="621" w:type="dxa"/>
+            <w:shd w:val="clear" w:color="auto" w:fill="auto"/>
+            <w:vAlign w:val="top"/>
+          </w:tcPr>
+          <w:p>
+            <w:pPr>
+              <w:spacing w:before="20" w:after="20"/>
+              <w:jc w:val="left"/>
+              <w:rPr>
+                <w:rFonts w:ascii="宋体" w:hAnsi="宋体" w:eastAsia="宋体"/>
+                <w:sz w:val="18"/>
+              </w:rPr>
+            </w:pPr>
+            <w:r>
+              <w:rPr>
+                <w:rFonts w:hint="eastAsia" w:ascii="宋体" w:hAnsi="宋体" w:eastAsia="宋体"/>
+                <w:sz w:val="18"/>
+              </w:rPr>
+              <w:t>否</w:t>
+            </w:r>
+          </w:p>
+        </w:tc>
+        <w:tc>
+          <w:tcPr>
+            <w:tcW w:w="719" w:type="dxa"/>
+            <w:shd w:val="clear" w:color="auto" w:fill="auto"/>
+            <w:vAlign w:val="top"/>
+          </w:tcPr>
+          <w:p>
+            <w:pPr>
+              <w:spacing w:before="20" w:after="20"/>
+              <w:jc w:val="left"/>
+              <w:rPr>
+                <w:rFonts w:ascii="宋体" w:hAnsi="宋体" w:eastAsia="宋体"/>
+                <w:sz w:val="18"/>
+              </w:rPr>
+            </w:pPr>
+          </w:p>
+        </w:tc>
+        <w:tc>
+          <w:tcPr>
+            <w:tcW w:w="1464" w:type="dxa"/>
+            <w:shd w:val="clear" w:color="auto" w:fill="auto"/>
+            <w:vAlign w:val="top"/>
+          </w:tcPr>
+          <w:p>
+            <w:pPr>
+              <w:spacing w:before="20" w:after="20"/>
+              <w:jc w:val="left"/>
+              <w:rPr>
+                <w:rFonts w:hint="eastAsia" w:ascii="宋体" w:hAnsi="宋体" w:eastAsia="宋体"/>
+                <w:sz w:val="18"/>
+                <w:lang w:val="en-US" w:eastAsia="zh-CN"/>
+              </w:rPr>
+            </w:pPr>
+            <w:r>
+              <w:rPr>
+                <w:rFonts w:hint="eastAsia" w:ascii="宋体" w:hAnsi="宋体" w:eastAsia="宋体"/>
+                <w:sz w:val="18"/>
+                <w:lang w:val="en-US" w:eastAsia="zh-CN"/>
+              </w:rPr>
+              <w:t>继电器1输出状态</w:t>
+            </w:r>
+          </w:p>
+        </w:tc>
+      </w:tr>
+      <w:tr>
+        <w:tblPrEx>
+          <w:tblBorders>
+            <w:top w:val="single" w:color="auto" w:sz="4" w:space="0"/>
+            <w:left w:val="single" w:color="auto" w:sz="4" w:space="0"/>
+            <w:bottom w:val="single" w:color="auto" w:sz="4" w:space="0"/>
+            <w:right w:val="single" w:color="auto" w:sz="4" w:space="0"/>
+            <w:insideH w:val="single" w:color="auto" w:sz="4" w:space="0"/>
+            <w:insideV w:val="single" w:color="auto" w:sz="4" w:space="0"/>
+          </w:tblBorders>
+          <w:tblLayout w:type="fixed"/>
+          <w:tblCellMar>
+            <w:top w:w="0" w:type="dxa"/>
+            <w:left w:w="108" w:type="dxa"/>
+            <w:bottom w:w="0" w:type="dxa"/>
+            <w:right w:w="108" w:type="dxa"/>
+          </w:tblCellMar>
+        </w:tblPrEx>
+        <w:trPr>
+          <w:trHeight w:val="200" w:hRule="atLeast"/>
+        </w:trPr>
+        <w:tc>
+          <w:tcPr>
+            <w:tcW w:w="621" w:type="dxa"/>
+            <w:shd w:val="clear" w:color="auto" w:fill="auto"/>
+          </w:tcPr>
+          <w:p>
+            <w:pPr>
+              <w:spacing w:before="20" w:after="20"/>
+              <w:jc w:val="left"/>
+              <w:rPr>
+                <w:rFonts w:ascii="宋体" w:hAnsi="宋体" w:eastAsia="宋体"/>
+                <w:sz w:val="18"/>
+              </w:rPr>
+            </w:pPr>
+            <w:r>
+              <w:rPr>
+                <w:rFonts w:hint="eastAsia" w:ascii="宋体" w:hAnsi="宋体" w:eastAsia="宋体"/>
+                <w:sz w:val="18"/>
+              </w:rPr>
+              <w:t>7</w:t>
+            </w:r>
+          </w:p>
+        </w:tc>
+        <w:tc>
+          <w:tcPr>
+            <w:tcW w:w="1435" w:type="dxa"/>
+            <w:shd w:val="clear" w:color="auto" w:fill="auto"/>
+            <w:vAlign w:val="top"/>
+          </w:tcPr>
+          <w:p>
+            <w:pPr>
+              <w:spacing w:before="20" w:after="20"/>
+              <w:jc w:val="left"/>
+              <w:rPr>
+                <w:rFonts w:hint="eastAsia" w:ascii="宋体" w:hAnsi="宋体" w:eastAsia="宋体"/>
+                <w:sz w:val="18"/>
+                <w:lang w:eastAsia="zh-CN"/>
+              </w:rPr>
+            </w:pPr>
+            <w:r>
+              <w:rPr>
+                <w:rFonts w:hint="eastAsia" w:ascii="宋体" w:hAnsi="宋体" w:eastAsia="宋体"/>
+                <w:sz w:val="18"/>
+                <w:lang w:val="en-US" w:eastAsia="zh-CN"/>
+              </w:rPr>
+              <w:t>RelayTwo</w:t>
+            </w:r>
+          </w:p>
+        </w:tc>
+        <w:tc>
+          <w:tcPr>
+            <w:tcW w:w="932" w:type="dxa"/>
+            <w:shd w:val="clear" w:color="auto" w:fill="auto"/>
+            <w:vAlign w:val="top"/>
+          </w:tcPr>
+          <w:p>
+            <w:pPr>
+              <w:spacing w:before="20" w:after="20"/>
+              <w:jc w:val="left"/>
+              <w:rPr>
+                <w:rFonts w:hint="eastAsia" w:ascii="宋体" w:hAnsi="宋体" w:eastAsia="宋体"/>
+                <w:sz w:val="18"/>
+                <w:lang w:eastAsia="zh-CN"/>
+              </w:rPr>
+            </w:pPr>
+            <w:r>
+              <w:rPr>
+                <w:rFonts w:hint="eastAsia" w:ascii="宋体" w:hAnsi="宋体" w:eastAsia="宋体"/>
+                <w:sz w:val="18"/>
+                <w:lang w:val="en-US" w:eastAsia="zh-CN"/>
+              </w:rPr>
+              <w:t>Int</w:t>
+            </w:r>
+          </w:p>
+        </w:tc>
+        <w:tc>
+          <w:tcPr>
+            <w:tcW w:w="647" w:type="dxa"/>
+            <w:shd w:val="clear" w:color="auto" w:fill="auto"/>
+            <w:vAlign w:val="top"/>
+          </w:tcPr>
+          <w:p>
+            <w:pPr>
+              <w:spacing w:before="20" w:after="20"/>
+              <w:jc w:val="left"/>
+              <w:rPr>
+                <w:rFonts w:ascii="宋体" w:hAnsi="宋体" w:eastAsia="宋体"/>
+                <w:sz w:val="18"/>
+              </w:rPr>
+            </w:pPr>
+            <w:r>
+              <w:rPr>
+                <w:rFonts w:hint="eastAsia" w:ascii="宋体" w:hAnsi="宋体" w:eastAsia="宋体"/>
+                <w:sz w:val="18"/>
+                <w:lang w:val="en-US" w:eastAsia="zh-CN"/>
+              </w:rPr>
+              <w:t>1</w:t>
+            </w:r>
+          </w:p>
+        </w:tc>
+        <w:tc>
+          <w:tcPr>
+            <w:tcW w:w="791" w:type="dxa"/>
+            <w:shd w:val="clear" w:color="auto" w:fill="auto"/>
+            <w:vAlign w:val="top"/>
+          </w:tcPr>
+          <w:p>
+            <w:pPr>
+              <w:spacing w:before="20" w:after="20"/>
+              <w:jc w:val="left"/>
+              <w:rPr>
+                <w:rFonts w:ascii="宋体" w:hAnsi="宋体" w:eastAsia="宋体"/>
+                <w:sz w:val="18"/>
+              </w:rPr>
+            </w:pPr>
+          </w:p>
+        </w:tc>
+        <w:tc>
+          <w:tcPr>
+            <w:tcW w:w="621" w:type="dxa"/>
+            <w:shd w:val="clear" w:color="auto" w:fill="auto"/>
+            <w:vAlign w:val="top"/>
+          </w:tcPr>
+          <w:p>
+            <w:pPr>
+              <w:spacing w:before="20" w:after="20"/>
+              <w:jc w:val="left"/>
+              <w:rPr>
+                <w:rFonts w:ascii="宋体" w:hAnsi="宋体" w:eastAsia="宋体"/>
+                <w:sz w:val="18"/>
+              </w:rPr>
+            </w:pPr>
+          </w:p>
+        </w:tc>
+        <w:tc>
+          <w:tcPr>
+            <w:tcW w:w="791" w:type="dxa"/>
+            <w:shd w:val="clear" w:color="auto" w:fill="auto"/>
+            <w:vAlign w:val="top"/>
+          </w:tcPr>
+          <w:p>
+            <w:pPr>
+              <w:spacing w:before="20" w:after="20"/>
+              <w:jc w:val="left"/>
+              <w:rPr>
+                <w:rFonts w:ascii="宋体" w:hAnsi="宋体" w:eastAsia="宋体"/>
+                <w:sz w:val="18"/>
+              </w:rPr>
+            </w:pPr>
+          </w:p>
+        </w:tc>
+        <w:tc>
+          <w:tcPr>
+            <w:tcW w:w="621" w:type="dxa"/>
+            <w:shd w:val="clear" w:color="auto" w:fill="auto"/>
+            <w:vAlign w:val="top"/>
+          </w:tcPr>
+          <w:p>
+            <w:pPr>
+              <w:spacing w:before="20" w:after="20"/>
+              <w:jc w:val="left"/>
+              <w:rPr>
+                <w:rFonts w:ascii="宋体" w:hAnsi="宋体" w:eastAsia="宋体"/>
+                <w:sz w:val="18"/>
+              </w:rPr>
+            </w:pPr>
+            <w:r>
+              <w:rPr>
+                <w:rFonts w:hint="eastAsia" w:ascii="宋体" w:hAnsi="宋体" w:eastAsia="宋体"/>
+                <w:sz w:val="18"/>
+              </w:rPr>
+              <w:t>否</w:t>
+            </w:r>
+          </w:p>
+        </w:tc>
+        <w:tc>
+          <w:tcPr>
+            <w:tcW w:w="719" w:type="dxa"/>
+            <w:shd w:val="clear" w:color="auto" w:fill="auto"/>
+            <w:vAlign w:val="top"/>
+          </w:tcPr>
+          <w:p>
+            <w:pPr>
+              <w:spacing w:before="20" w:after="20"/>
+              <w:jc w:val="left"/>
+              <w:rPr>
+                <w:rFonts w:ascii="宋体" w:hAnsi="宋体" w:eastAsia="宋体"/>
+                <w:sz w:val="18"/>
+              </w:rPr>
+            </w:pPr>
+          </w:p>
+        </w:tc>
+        <w:tc>
+          <w:tcPr>
+            <w:tcW w:w="1464" w:type="dxa"/>
+            <w:shd w:val="clear" w:color="auto" w:fill="auto"/>
+            <w:vAlign w:val="top"/>
+          </w:tcPr>
+          <w:p>
+            <w:pPr>
+              <w:spacing w:before="20" w:after="20"/>
+              <w:jc w:val="left"/>
+              <w:rPr>
+                <w:rFonts w:hint="eastAsia" w:ascii="宋体" w:hAnsi="宋体" w:eastAsia="宋体"/>
+                <w:sz w:val="18"/>
+                <w:lang w:val="en-US" w:eastAsia="zh-CN"/>
+              </w:rPr>
+            </w:pPr>
+            <w:r>
+              <w:rPr>
+                <w:rFonts w:hint="eastAsia" w:ascii="宋体" w:hAnsi="宋体" w:eastAsia="宋体"/>
+                <w:sz w:val="18"/>
+                <w:lang w:val="en-US" w:eastAsia="zh-CN"/>
+              </w:rPr>
+              <w:t>继电器2输出状态</w:t>
+            </w:r>
+          </w:p>
+        </w:tc>
+      </w:tr>
+      <w:tr>
+        <w:tblPrEx>
+          <w:tblBorders>
+            <w:top w:val="single" w:color="auto" w:sz="4" w:space="0"/>
+            <w:left w:val="single" w:color="auto" w:sz="4" w:space="0"/>
+            <w:bottom w:val="single" w:color="auto" w:sz="4" w:space="0"/>
+            <w:right w:val="single" w:color="auto" w:sz="4" w:space="0"/>
+            <w:insideH w:val="single" w:color="auto" w:sz="4" w:space="0"/>
+            <w:insideV w:val="single" w:color="auto" w:sz="4" w:space="0"/>
+          </w:tblBorders>
+          <w:tblLayout w:type="fixed"/>
+          <w:tblCellMar>
+            <w:top w:w="0" w:type="dxa"/>
+            <w:left w:w="108" w:type="dxa"/>
+            <w:bottom w:w="0" w:type="dxa"/>
+            <w:right w:w="108" w:type="dxa"/>
+          </w:tblCellMar>
+        </w:tblPrEx>
+        <w:trPr>
+          <w:trHeight w:val="200" w:hRule="atLeast"/>
+        </w:trPr>
+        <w:tc>
+          <w:tcPr>
+            <w:tcW w:w="621" w:type="dxa"/>
+            <w:shd w:val="clear" w:color="auto" w:fill="auto"/>
+          </w:tcPr>
+          <w:p>
+            <w:pPr>
+              <w:spacing w:before="20" w:after="20"/>
+              <w:jc w:val="left"/>
+              <w:rPr>
+                <w:rFonts w:hint="eastAsia" w:ascii="宋体" w:hAnsi="宋体" w:eastAsia="宋体"/>
+                <w:sz w:val="18"/>
+                <w:lang w:val="en-US" w:eastAsia="zh-CN"/>
+              </w:rPr>
+            </w:pPr>
+            <w:r>
+              <w:rPr>
+                <w:rFonts w:hint="eastAsia" w:ascii="宋体" w:hAnsi="宋体" w:eastAsia="宋体"/>
+                <w:sz w:val="18"/>
+                <w:lang w:val="en-US" w:eastAsia="zh-CN"/>
+              </w:rPr>
+              <w:t>8</w:t>
+            </w:r>
+          </w:p>
+        </w:tc>
+        <w:tc>
+          <w:tcPr>
+            <w:tcW w:w="1435" w:type="dxa"/>
+            <w:shd w:val="clear" w:color="auto" w:fill="auto"/>
+            <w:vAlign w:val="top"/>
+          </w:tcPr>
+          <w:p>
+            <w:pPr>
+              <w:spacing w:before="20" w:after="20"/>
+              <w:jc w:val="left"/>
+              <w:rPr>
+                <w:rFonts w:ascii="宋体" w:hAnsi="宋体" w:eastAsia="宋体"/>
+                <w:sz w:val="18"/>
+              </w:rPr>
+            </w:pPr>
+            <w:r>
+              <w:rPr>
+                <w:rFonts w:hint="eastAsia" w:ascii="宋体" w:hAnsi="宋体" w:eastAsia="宋体"/>
+                <w:sz w:val="18"/>
+                <w:lang w:val="en-US" w:eastAsia="zh-CN"/>
+              </w:rPr>
+              <w:t>H</w:t>
+            </w:r>
+            <w:r>
+              <w:rPr>
+                <w:rFonts w:hint="eastAsia" w:ascii="宋体" w:hAnsi="宋体" w:eastAsia="宋体"/>
+                <w:sz w:val="18"/>
+              </w:rPr>
+              <w:t>umidity</w:t>
+            </w:r>
+            <w:r>
+              <w:rPr>
+                <w:rFonts w:hint="eastAsia" w:ascii="宋体" w:hAnsi="宋体" w:eastAsia="宋体"/>
+                <w:sz w:val="18"/>
+                <w:lang w:val="en-US" w:eastAsia="zh-CN"/>
+              </w:rPr>
+              <w:t>Alarm</w:t>
+            </w:r>
+          </w:p>
+        </w:tc>
+        <w:tc>
+          <w:tcPr>
+            <w:tcW w:w="932" w:type="dxa"/>
+            <w:shd w:val="clear" w:color="auto" w:fill="auto"/>
+            <w:vAlign w:val="top"/>
+          </w:tcPr>
+          <w:p>
+            <w:pPr>
+              <w:spacing w:before="20" w:after="20"/>
+              <w:jc w:val="left"/>
+              <w:rPr>
+                <w:rFonts w:hint="eastAsia" w:ascii="宋体" w:hAnsi="宋体" w:eastAsia="宋体"/>
+                <w:sz w:val="18"/>
+                <w:lang w:val="en-US" w:eastAsia="zh-CN"/>
+              </w:rPr>
+            </w:pPr>
+            <w:r>
+              <w:rPr>
+                <w:rFonts w:hint="eastAsia" w:ascii="宋体" w:hAnsi="宋体" w:eastAsia="宋体"/>
+                <w:sz w:val="18"/>
+                <w:lang w:val="en-US" w:eastAsia="zh-CN"/>
+              </w:rPr>
+              <w:t>Int</w:t>
+            </w:r>
+          </w:p>
+        </w:tc>
+        <w:tc>
+          <w:tcPr>
+            <w:tcW w:w="647" w:type="dxa"/>
+            <w:shd w:val="clear" w:color="auto" w:fill="auto"/>
+            <w:vAlign w:val="top"/>
+          </w:tcPr>
+          <w:p>
+            <w:pPr>
+              <w:spacing w:before="20" w:after="20"/>
+              <w:jc w:val="left"/>
+              <w:rPr>
+                <w:rFonts w:hint="eastAsia" w:ascii="宋体" w:hAnsi="宋体" w:eastAsia="宋体"/>
+                <w:sz w:val="18"/>
+                <w:lang w:val="en-US" w:eastAsia="zh-CN"/>
+              </w:rPr>
+            </w:pPr>
+            <w:r>
+              <w:rPr>
+                <w:rFonts w:hint="eastAsia" w:ascii="宋体" w:hAnsi="宋体" w:eastAsia="宋体"/>
+                <w:sz w:val="18"/>
+                <w:lang w:val="en-US" w:eastAsia="zh-CN"/>
+              </w:rPr>
+              <w:t>1</w:t>
+            </w:r>
+          </w:p>
+        </w:tc>
+        <w:tc>
+          <w:tcPr>
+            <w:tcW w:w="791" w:type="dxa"/>
+            <w:shd w:val="clear" w:color="auto" w:fill="auto"/>
+            <w:vAlign w:val="top"/>
+          </w:tcPr>
+          <w:p>
+            <w:pPr>
+              <w:spacing w:before="20" w:after="20"/>
+              <w:jc w:val="left"/>
+              <w:rPr>
+                <w:rFonts w:ascii="宋体" w:hAnsi="宋体" w:eastAsia="宋体"/>
+                <w:sz w:val="18"/>
+              </w:rPr>
+            </w:pPr>
+          </w:p>
+        </w:tc>
+        <w:tc>
+          <w:tcPr>
+            <w:tcW w:w="621" w:type="dxa"/>
+            <w:shd w:val="clear" w:color="auto" w:fill="auto"/>
+            <w:vAlign w:val="top"/>
+          </w:tcPr>
+          <w:p>
+            <w:pPr>
+              <w:spacing w:before="20" w:after="20"/>
+              <w:jc w:val="left"/>
+              <w:rPr>
+                <w:rFonts w:ascii="宋体" w:hAnsi="宋体" w:eastAsia="宋体"/>
+                <w:sz w:val="18"/>
+              </w:rPr>
+            </w:pPr>
+          </w:p>
+        </w:tc>
+        <w:tc>
+          <w:tcPr>
+            <w:tcW w:w="791" w:type="dxa"/>
+            <w:shd w:val="clear" w:color="auto" w:fill="auto"/>
+            <w:vAlign w:val="top"/>
+          </w:tcPr>
+          <w:p>
+            <w:pPr>
+              <w:spacing w:before="20" w:after="20"/>
+              <w:jc w:val="left"/>
+              <w:rPr>
+                <w:rFonts w:ascii="宋体" w:hAnsi="宋体" w:eastAsia="宋体"/>
+                <w:sz w:val="18"/>
+              </w:rPr>
+            </w:pPr>
+          </w:p>
+        </w:tc>
+        <w:tc>
+          <w:tcPr>
+            <w:tcW w:w="621" w:type="dxa"/>
+            <w:shd w:val="clear" w:color="auto" w:fill="auto"/>
+            <w:vAlign w:val="top"/>
+          </w:tcPr>
+          <w:p>
+            <w:pPr>
+              <w:spacing w:before="20" w:after="20"/>
+              <w:jc w:val="left"/>
+              <w:rPr>
+                <w:rFonts w:ascii="宋体" w:hAnsi="宋体" w:eastAsia="宋体"/>
+                <w:sz w:val="18"/>
+              </w:rPr>
+            </w:pPr>
+            <w:r>
+              <w:rPr>
+                <w:rFonts w:hint="eastAsia" w:ascii="宋体" w:hAnsi="宋体" w:eastAsia="宋体"/>
+                <w:sz w:val="18"/>
+              </w:rPr>
+              <w:t>否</w:t>
+            </w:r>
+          </w:p>
+        </w:tc>
+        <w:tc>
+          <w:tcPr>
+            <w:tcW w:w="719" w:type="dxa"/>
+            <w:shd w:val="clear" w:color="auto" w:fill="auto"/>
+            <w:vAlign w:val="top"/>
+          </w:tcPr>
+          <w:p>
+            <w:pPr>
+              <w:spacing w:before="20" w:after="20"/>
+              <w:jc w:val="left"/>
+              <w:rPr>
+                <w:rFonts w:ascii="宋体" w:hAnsi="宋体" w:eastAsia="宋体"/>
+                <w:sz w:val="18"/>
+              </w:rPr>
+            </w:pPr>
+          </w:p>
+        </w:tc>
+        <w:tc>
+          <w:tcPr>
+            <w:tcW w:w="1464" w:type="dxa"/>
+            <w:shd w:val="clear" w:color="auto" w:fill="auto"/>
+            <w:vAlign w:val="top"/>
+          </w:tcPr>
+          <w:p>
+            <w:pPr>
+              <w:spacing w:before="20" w:after="20"/>
+              <w:jc w:val="left"/>
+              <w:rPr>
+                <w:rFonts w:hint="eastAsia" w:ascii="宋体" w:hAnsi="宋体" w:eastAsia="宋体"/>
+                <w:sz w:val="18"/>
+                <w:lang w:val="en-US" w:eastAsia="zh-CN"/>
+              </w:rPr>
+            </w:pPr>
+            <w:r>
+              <w:rPr>
+                <w:rFonts w:hint="eastAsia" w:ascii="宋体" w:hAnsi="宋体" w:eastAsia="宋体"/>
+                <w:sz w:val="18"/>
+                <w:lang w:val="en-US" w:eastAsia="zh-CN"/>
+              </w:rPr>
+              <w:t>湿度超限报警</w:t>
+            </w:r>
+          </w:p>
+        </w:tc>
+      </w:tr>
+      <w:tr>
+        <w:tblPrEx>
+          <w:tblBorders>
+            <w:top w:val="single" w:color="auto" w:sz="4" w:space="0"/>
+            <w:left w:val="single" w:color="auto" w:sz="4" w:space="0"/>
+            <w:bottom w:val="single" w:color="auto" w:sz="4" w:space="0"/>
+            <w:right w:val="single" w:color="auto" w:sz="4" w:space="0"/>
+            <w:insideH w:val="single" w:color="auto" w:sz="4" w:space="0"/>
+            <w:insideV w:val="single" w:color="auto" w:sz="4" w:space="0"/>
+          </w:tblBorders>
+          <w:tblLayout w:type="fixed"/>
+          <w:tblCellMar>
+            <w:top w:w="0" w:type="dxa"/>
+            <w:left w:w="108" w:type="dxa"/>
+            <w:bottom w:w="0" w:type="dxa"/>
+            <w:right w:w="108" w:type="dxa"/>
+          </w:tblCellMar>
+        </w:tblPrEx>
+        <w:trPr>
+          <w:trHeight w:val="200" w:hRule="atLeast"/>
+        </w:trPr>
+        <w:tc>
+          <w:tcPr>
+            <w:tcW w:w="621" w:type="dxa"/>
+            <w:shd w:val="clear" w:color="auto" w:fill="auto"/>
+            <w:vAlign w:val="top"/>
+          </w:tcPr>
+          <w:p>
+            <w:pPr>
+              <w:spacing w:before="20" w:after="20"/>
+              <w:jc w:val="left"/>
+              <w:rPr>
+                <w:rFonts w:hint="eastAsia" w:ascii="宋体" w:hAnsi="宋体" w:eastAsia="宋体"/>
+                <w:sz w:val="18"/>
+                <w:lang w:val="en-US" w:eastAsia="zh-CN"/>
+              </w:rPr>
+            </w:pPr>
+            <w:r>
+              <w:rPr>
+                <w:rFonts w:hint="eastAsia" w:ascii="宋体" w:hAnsi="宋体" w:eastAsia="宋体"/>
+                <w:sz w:val="18"/>
+                <w:lang w:val="en-US" w:eastAsia="zh-CN"/>
+              </w:rPr>
+              <w:t>9</w:t>
+            </w:r>
+          </w:p>
+        </w:tc>
+        <w:tc>
+          <w:tcPr>
+            <w:tcW w:w="1435" w:type="dxa"/>
+            <w:shd w:val="clear" w:color="auto" w:fill="auto"/>
+            <w:vAlign w:val="top"/>
+          </w:tcPr>
+          <w:p>
+            <w:pPr>
+              <w:spacing w:before="20" w:after="20"/>
+              <w:jc w:val="left"/>
+              <w:rPr>
+                <w:rFonts w:hint="eastAsia" w:ascii="宋体" w:hAnsi="宋体" w:eastAsia="宋体"/>
+                <w:sz w:val="18"/>
+                <w:lang w:val="en-US" w:eastAsia="zh-CN"/>
+              </w:rPr>
+            </w:pPr>
+            <w:r>
+              <w:rPr>
+                <w:rFonts w:hint="eastAsia" w:ascii="宋体" w:hAnsi="宋体" w:eastAsia="宋体"/>
+                <w:sz w:val="18"/>
+                <w:lang w:val="en-US" w:eastAsia="zh-CN"/>
+              </w:rPr>
+              <w:t>T</w:t>
+            </w:r>
+            <w:r>
+              <w:rPr>
+                <w:rFonts w:hint="eastAsia" w:ascii="宋体" w:hAnsi="宋体" w:eastAsia="宋体"/>
+                <w:sz w:val="18"/>
+              </w:rPr>
+              <w:t>emperature</w:t>
+            </w:r>
+            <w:r>
+              <w:rPr>
+                <w:rFonts w:hint="eastAsia" w:ascii="宋体" w:hAnsi="宋体" w:eastAsia="宋体"/>
+                <w:sz w:val="18"/>
+                <w:lang w:val="en-US" w:eastAsia="zh-CN"/>
+              </w:rPr>
+              <w:t>Alarm</w:t>
+            </w:r>
+          </w:p>
+        </w:tc>
+        <w:tc>
+          <w:tcPr>
+            <w:tcW w:w="932" w:type="dxa"/>
+            <w:shd w:val="clear" w:color="auto" w:fill="auto"/>
+            <w:vAlign w:val="top"/>
+          </w:tcPr>
+          <w:p>
+            <w:pPr>
+              <w:spacing w:before="20" w:after="20"/>
+              <w:jc w:val="left"/>
+              <w:rPr>
+                <w:rFonts w:hint="eastAsia" w:ascii="宋体" w:hAnsi="宋体" w:eastAsia="宋体"/>
+                <w:sz w:val="18"/>
+                <w:lang w:val="en-US" w:eastAsia="zh-CN"/>
+              </w:rPr>
+            </w:pPr>
+            <w:r>
+              <w:rPr>
+                <w:rFonts w:hint="eastAsia" w:ascii="宋体" w:hAnsi="宋体" w:eastAsia="宋体"/>
+                <w:sz w:val="18"/>
+                <w:lang w:val="en-US" w:eastAsia="zh-CN"/>
+              </w:rPr>
+              <w:t>Int</w:t>
+            </w:r>
+          </w:p>
+        </w:tc>
+        <w:tc>
+          <w:tcPr>
+            <w:tcW w:w="647" w:type="dxa"/>
+            <w:shd w:val="clear" w:color="auto" w:fill="auto"/>
+            <w:vAlign w:val="top"/>
+          </w:tcPr>
+          <w:p>
+            <w:pPr>
+              <w:spacing w:before="20" w:after="20"/>
+              <w:jc w:val="left"/>
+              <w:rPr>
+                <w:rFonts w:hint="eastAsia" w:ascii="宋体" w:hAnsi="宋体" w:eastAsia="宋体"/>
+                <w:sz w:val="18"/>
+                <w:lang w:val="en-US" w:eastAsia="zh-CN"/>
+              </w:rPr>
+            </w:pPr>
+            <w:r>
+              <w:rPr>
+                <w:rFonts w:hint="eastAsia" w:ascii="宋体" w:hAnsi="宋体" w:eastAsia="宋体"/>
+                <w:sz w:val="18"/>
+                <w:lang w:val="en-US" w:eastAsia="zh-CN"/>
+              </w:rPr>
+              <w:t>1</w:t>
+            </w:r>
+          </w:p>
+        </w:tc>
+        <w:tc>
+          <w:tcPr>
+            <w:tcW w:w="791" w:type="dxa"/>
+            <w:shd w:val="clear" w:color="auto" w:fill="auto"/>
+            <w:vAlign w:val="top"/>
+          </w:tcPr>
+          <w:p>
+            <w:pPr>
+              <w:spacing w:before="20" w:after="20"/>
+              <w:jc w:val="left"/>
+              <w:rPr>
+                <w:rFonts w:ascii="宋体" w:hAnsi="宋体" w:eastAsia="宋体"/>
+                <w:sz w:val="18"/>
+              </w:rPr>
+            </w:pPr>
+          </w:p>
+        </w:tc>
+        <w:tc>
+          <w:tcPr>
+            <w:tcW w:w="621" w:type="dxa"/>
+            <w:shd w:val="clear" w:color="auto" w:fill="auto"/>
+            <w:vAlign w:val="top"/>
+          </w:tcPr>
+          <w:p>
+            <w:pPr>
+              <w:spacing w:before="20" w:after="20"/>
+              <w:jc w:val="left"/>
+              <w:rPr>
+                <w:rFonts w:ascii="宋体" w:hAnsi="宋体" w:eastAsia="宋体"/>
+                <w:sz w:val="18"/>
+              </w:rPr>
+            </w:pPr>
+          </w:p>
+        </w:tc>
+        <w:tc>
+          <w:tcPr>
+            <w:tcW w:w="791" w:type="dxa"/>
+            <w:shd w:val="clear" w:color="auto" w:fill="auto"/>
+            <w:vAlign w:val="top"/>
+          </w:tcPr>
+          <w:p>
+            <w:pPr>
+              <w:spacing w:before="20" w:after="20"/>
+              <w:jc w:val="left"/>
+              <w:rPr>
+                <w:rFonts w:ascii="宋体" w:hAnsi="宋体" w:eastAsia="宋体"/>
+                <w:sz w:val="18"/>
+              </w:rPr>
+            </w:pPr>
+          </w:p>
+        </w:tc>
+        <w:tc>
+          <w:tcPr>
+            <w:tcW w:w="621" w:type="dxa"/>
+            <w:shd w:val="clear" w:color="auto" w:fill="auto"/>
+            <w:vAlign w:val="top"/>
+          </w:tcPr>
+          <w:p>
+            <w:pPr>
+              <w:spacing w:before="20" w:after="20"/>
+              <w:jc w:val="left"/>
+              <w:rPr>
+                <w:rFonts w:hint="eastAsia" w:ascii="宋体" w:hAnsi="宋体" w:eastAsia="宋体"/>
+                <w:sz w:val="18"/>
+              </w:rPr>
+            </w:pPr>
+            <w:r>
+              <w:rPr>
+                <w:rFonts w:hint="eastAsia" w:ascii="宋体" w:hAnsi="宋体" w:eastAsia="宋体"/>
+                <w:sz w:val="18"/>
+              </w:rPr>
+              <w:t>否</w:t>
+            </w:r>
+          </w:p>
+        </w:tc>
+        <w:tc>
+          <w:tcPr>
+            <w:tcW w:w="719" w:type="dxa"/>
+            <w:shd w:val="clear" w:color="auto" w:fill="auto"/>
+            <w:vAlign w:val="top"/>
+          </w:tcPr>
+          <w:p>
+            <w:pPr>
+              <w:spacing w:before="20" w:after="20"/>
+              <w:jc w:val="left"/>
+              <w:rPr>
+                <w:rFonts w:ascii="宋体" w:hAnsi="宋体" w:eastAsia="宋体"/>
+                <w:sz w:val="18"/>
+              </w:rPr>
+            </w:pPr>
+          </w:p>
+        </w:tc>
+        <w:tc>
+          <w:tcPr>
+            <w:tcW w:w="1464" w:type="dxa"/>
+            <w:shd w:val="clear" w:color="auto" w:fill="auto"/>
+            <w:vAlign w:val="top"/>
+          </w:tcPr>
+          <w:p>
+            <w:pPr>
+              <w:spacing w:before="20" w:after="20"/>
+              <w:jc w:val="left"/>
+              <w:rPr>
+                <w:rFonts w:hint="eastAsia" w:ascii="宋体" w:hAnsi="宋体" w:eastAsia="宋体"/>
+                <w:sz w:val="18"/>
+                <w:lang w:val="en-US" w:eastAsia="zh-CN"/>
+              </w:rPr>
+            </w:pPr>
+            <w:r>
+              <w:rPr>
+                <w:rFonts w:hint="eastAsia" w:ascii="宋体" w:hAnsi="宋体" w:eastAsia="宋体"/>
+                <w:sz w:val="18"/>
+                <w:lang w:val="en-US" w:eastAsia="zh-CN"/>
+              </w:rPr>
+              <w:t>温度超限报警</w:t>
+            </w:r>
+          </w:p>
+        </w:tc>
+      </w:tr>
+      <w:tr>
+        <w:tblPrEx>
+          <w:tblBorders>
+            <w:top w:val="single" w:color="auto" w:sz="4" w:space="0"/>
+            <w:left w:val="single" w:color="auto" w:sz="4" w:space="0"/>
+            <w:bottom w:val="single" w:color="auto" w:sz="4" w:space="0"/>
+            <w:right w:val="single" w:color="auto" w:sz="4" w:space="0"/>
+            <w:insideH w:val="single" w:color="auto" w:sz="4" w:space="0"/>
+            <w:insideV w:val="single" w:color="auto" w:sz="4" w:space="0"/>
+          </w:tblBorders>
+          <w:tblLayout w:type="fixed"/>
+          <w:tblCellMar>
+            <w:top w:w="0" w:type="dxa"/>
+            <w:left w:w="108" w:type="dxa"/>
+            <w:bottom w:w="0" w:type="dxa"/>
+            <w:right w:w="108" w:type="dxa"/>
+          </w:tblCellMar>
+        </w:tblPrEx>
+        <w:trPr>
+          <w:trHeight w:val="200" w:hRule="atLeast"/>
+        </w:trPr>
+        <w:tc>
+          <w:tcPr>
+            <w:tcW w:w="621" w:type="dxa"/>
+            <w:shd w:val="clear" w:color="auto" w:fill="auto"/>
+            <w:vAlign w:val="top"/>
+          </w:tcPr>
+          <w:p>
+            <w:pPr>
+              <w:spacing w:before="20" w:after="20"/>
+              <w:jc w:val="left"/>
+              <w:rPr>
                 <w:rFonts w:hint="eastAsia" w:ascii="宋体" w:hAnsi="宋体" w:eastAsia="宋体"/>
                 <w:sz w:val="18"/>
                 <w:lang w:val="en-US" w:eastAsia="zh-CN"/>
@@ -10864,51 +13205,53 @@
         </w:tc>
         <w:tc>
           <w:tcPr>
-            <w:tcW w:w="1345" w:type="dxa"/>
-            <w:shd w:val="clear" w:color="auto" w:fill="auto"/>
-            <w:vAlign w:val="top"/>
-          </w:tcPr>
-          <w:p>
-            <w:pPr>
-              <w:spacing w:before="20" w:after="20"/>
-              <w:jc w:val="left"/>
-              <w:rPr>
-                <w:rFonts w:hint="eastAsia" w:ascii="宋体" w:hAnsi="宋体" w:eastAsia="宋体"/>
-                <w:sz w:val="18"/>
-                <w:lang w:val="en-US" w:eastAsia="zh-CN"/>
-              </w:rPr>
-            </w:pPr>
-            <w:r>
-              <w:rPr>
-                <w:rFonts w:hint="eastAsia" w:ascii="宋体" w:hAnsi="宋体" w:eastAsia="宋体"/>
-                <w:sz w:val="18"/>
-                <w:lang w:val="en-US" w:eastAsia="zh-CN"/>
-              </w:rPr>
-              <w:t>Code</w:t>
-            </w:r>
-          </w:p>
-        </w:tc>
-        <w:tc>
-          <w:tcPr>
-            <w:tcW w:w="1022" w:type="dxa"/>
-            <w:shd w:val="clear" w:color="auto" w:fill="auto"/>
-            <w:vAlign w:val="top"/>
-          </w:tcPr>
-          <w:p>
-            <w:pPr>
-              <w:spacing w:before="20" w:after="20"/>
-              <w:jc w:val="left"/>
-              <w:rPr>
-                <w:rFonts w:hint="eastAsia" w:ascii="宋体" w:hAnsi="宋体" w:eastAsia="宋体"/>
-                <w:sz w:val="18"/>
-              </w:rPr>
-            </w:pPr>
-            <w:r>
-              <w:rPr>
-                <w:rFonts w:ascii="宋体" w:hAnsi="宋体" w:eastAsia="宋体"/>
-                <w:sz w:val="18"/>
-              </w:rPr>
-              <w:t>VARCHAR2</w:t>
+            <w:tcW w:w="1435" w:type="dxa"/>
+            <w:shd w:val="clear" w:color="auto" w:fill="auto"/>
+            <w:vAlign w:val="top"/>
+          </w:tcPr>
+          <w:p>
+            <w:pPr>
+              <w:spacing w:before="20" w:after="20"/>
+              <w:jc w:val="left"/>
+              <w:rPr>
+                <w:rFonts w:hint="eastAsia" w:ascii="宋体" w:hAnsi="宋体" w:eastAsia="宋体"/>
+                <w:sz w:val="18"/>
+                <w:lang w:val="en-US" w:eastAsia="zh-CN"/>
+              </w:rPr>
+            </w:pPr>
+            <w:r>
+              <w:rPr>
+                <w:rFonts w:hint="eastAsia" w:ascii="宋体" w:hAnsi="宋体" w:eastAsia="宋体"/>
+                <w:sz w:val="18"/>
+                <w:lang w:val="en-US" w:eastAsia="zh-CN"/>
+              </w:rPr>
+              <w:t>Dehumidify</w:t>
+            </w:r>
+          </w:p>
+        </w:tc>
+        <w:tc>
+          <w:tcPr>
+            <w:tcW w:w="932" w:type="dxa"/>
+            <w:shd w:val="clear" w:color="auto" w:fill="auto"/>
+            <w:vAlign w:val="top"/>
+          </w:tcPr>
+          <w:p>
+            <w:pPr>
+              <w:spacing w:before="20" w:after="20"/>
+              <w:jc w:val="left"/>
+              <w:rPr>
+                <w:rFonts w:hint="eastAsia" w:ascii="宋体" w:hAnsi="宋体" w:eastAsia="宋体"/>
+                <w:sz w:val="18"/>
+                <w:lang w:val="en-US" w:eastAsia="zh-CN"/>
+              </w:rPr>
+            </w:pPr>
+            <w:r>
+              <w:rPr>
+                <w:rFonts w:hint="eastAsia" w:ascii="宋体" w:hAnsi="宋体" w:eastAsia="宋体"/>
+                <w:sz w:val="18"/>
+                <w:lang w:val="en-US" w:eastAsia="zh-CN"/>
+              </w:rPr>
+              <w:t>Int</w:t>
             </w:r>
           </w:p>
         </w:tc>
@@ -10934,7 +13277,7 @@
                 <w:sz w:val="18"/>
                 <w:lang w:val="en-US" w:eastAsia="zh-CN"/>
               </w:rPr>
-              <w:t>200</w:t>
+              <w:t>1</w:t>
             </w:r>
           </w:p>
         </w:tc>
@@ -11054,12 +13397,19 @@
                 <w:sz w:val="18"/>
                 <w:lang w:val="en-US" w:eastAsia="zh-CN"/>
               </w:rPr>
-              <w:t>编号</w:t>
+              <w:t>除湿状态</w:t>
             </w:r>
           </w:p>
         </w:tc>
       </w:tr>
     </w:tbl>
+    <w:p>
+      <w:pPr>
+        <w:rPr>
+          <w:rFonts w:hint="eastAsia"/>
+        </w:rPr>
+      </w:pPr>
+    </w:p>
     <w:p>
       <w:pPr>
         <w:rPr>
@@ -11159,7 +13509,7 @@
     <w:lsdException w:qFormat="1" w:unhideWhenUsed="0" w:uiPriority="10" w:semiHidden="0" w:name="Title"/>
     <w:lsdException w:uiPriority="99" w:name="Closing"/>
     <w:lsdException w:uiPriority="99" w:name="Signature"/>
-    <w:lsdException w:uiPriority="1" w:name="Default Paragraph Font"/>
+    <w:lsdException w:uiPriority="1" w:semiHidden="0" w:name="Default Paragraph Font"/>
     <w:lsdException w:uiPriority="99" w:name="Body Text"/>
     <w:lsdException w:uiPriority="99" w:name="Body Text Indent"/>
     <w:lsdException w:uiPriority="99" w:name="List Continue"/>
@@ -11197,7 +13547,7 @@
     <w:lsdException w:uiPriority="99" w:name="HTML Sample"/>
     <w:lsdException w:uiPriority="99" w:name="HTML Typewriter"/>
     <w:lsdException w:uiPriority="99" w:name="HTML Variable"/>
-    <w:lsdException w:uiPriority="99" w:name="Normal Table"/>
+    <w:lsdException w:uiPriority="99" w:semiHidden="0" w:name="Normal Table"/>
     <w:lsdException w:uiPriority="99" w:name="annotation subject"/>
     <w:lsdException w:uiPriority="99" w:name="Table Simple 1"/>
     <w:lsdException w:uiPriority="99" w:name="Table Simple 2"/>

--- a/doc/数据结构.docx
+++ b/doc/数据结构.docx
@@ -5734,6 +5734,12 @@
             <w:insideV w:val="single" w:color="auto" w:sz="4" w:space="0"/>
           </w:tblBorders>
           <w:tblLayout w:type="fixed"/>
+          <w:tblCellMar>
+            <w:top w:w="0" w:type="dxa"/>
+            <w:left w:w="108" w:type="dxa"/>
+            <w:bottom w:w="0" w:type="dxa"/>
+            <w:right w:w="108" w:type="dxa"/>
+          </w:tblCellMar>
         </w:tblPrEx>
         <w:trPr>
           <w:trHeight w:val="200" w:hRule="atLeast"/>
@@ -10575,6 +10581,474 @@
           </w:p>
         </w:tc>
       </w:tr>
+      <w:tr>
+        <w:tblPrEx>
+          <w:tblBorders>
+            <w:top w:val="single" w:color="auto" w:sz="4" w:space="0"/>
+            <w:left w:val="single" w:color="auto" w:sz="4" w:space="0"/>
+            <w:bottom w:val="single" w:color="auto" w:sz="4" w:space="0"/>
+            <w:right w:val="single" w:color="auto" w:sz="4" w:space="0"/>
+            <w:insideH w:val="single" w:color="auto" w:sz="4" w:space="0"/>
+            <w:insideV w:val="single" w:color="auto" w:sz="4" w:space="0"/>
+          </w:tblBorders>
+          <w:tblLayout w:type="fixed"/>
+          <w:tblCellMar>
+            <w:top w:w="0" w:type="dxa"/>
+            <w:left w:w="108" w:type="dxa"/>
+            <w:bottom w:w="0" w:type="dxa"/>
+            <w:right w:w="108" w:type="dxa"/>
+          </w:tblCellMar>
+        </w:tblPrEx>
+        <w:trPr>
+          <w:trHeight w:val="200" w:hRule="atLeast"/>
+        </w:trPr>
+        <w:tc>
+          <w:tcPr>
+            <w:tcW w:w="621" w:type="dxa"/>
+            <w:shd w:val="clear" w:color="auto" w:fill="auto"/>
+          </w:tcPr>
+          <w:p>
+            <w:pPr>
+              <w:spacing w:before="20" w:after="20"/>
+              <w:jc w:val="left"/>
+              <w:rPr>
+                <w:rFonts w:hint="eastAsia" w:ascii="宋体" w:hAnsi="宋体" w:eastAsia="宋体"/>
+                <w:sz w:val="18"/>
+                <w:lang w:val="en-US" w:eastAsia="zh-CN"/>
+              </w:rPr>
+            </w:pPr>
+            <w:r>
+              <w:rPr>
+                <w:rFonts w:hint="eastAsia" w:ascii="宋体" w:hAnsi="宋体" w:eastAsia="宋体"/>
+                <w:sz w:val="18"/>
+                <w:lang w:val="en-US" w:eastAsia="zh-CN"/>
+              </w:rPr>
+              <w:t>9</w:t>
+            </w:r>
+          </w:p>
+        </w:tc>
+        <w:tc>
+          <w:tcPr>
+            <w:tcW w:w="1345" w:type="dxa"/>
+            <w:shd w:val="clear" w:color="auto" w:fill="auto"/>
+            <w:vAlign w:val="top"/>
+          </w:tcPr>
+          <w:p>
+            <w:pPr>
+              <w:spacing w:before="20" w:after="20"/>
+              <w:jc w:val="left"/>
+              <w:rPr>
+                <w:rFonts w:hint="eastAsia" w:ascii="宋体" w:hAnsi="宋体" w:eastAsia="宋体"/>
+                <w:sz w:val="18"/>
+              </w:rPr>
+            </w:pPr>
+            <w:r>
+              <w:rPr>
+                <w:rFonts w:hint="eastAsia" w:ascii="宋体" w:hAnsi="宋体" w:eastAsia="宋体"/>
+                <w:sz w:val="18"/>
+                <w:lang w:val="en-US" w:eastAsia="zh-CN"/>
+              </w:rPr>
+              <w:t>T</w:t>
+            </w:r>
+            <w:r>
+              <w:rPr>
+                <w:rFonts w:hint="eastAsia" w:ascii="宋体" w:hAnsi="宋体" w:eastAsia="宋体"/>
+                <w:sz w:val="18"/>
+              </w:rPr>
+              <w:t>emperature</w:t>
+            </w:r>
+          </w:p>
+        </w:tc>
+        <w:tc>
+          <w:tcPr>
+            <w:tcW w:w="1022" w:type="dxa"/>
+            <w:shd w:val="clear" w:color="auto" w:fill="auto"/>
+            <w:vAlign w:val="top"/>
+          </w:tcPr>
+          <w:p>
+            <w:pPr>
+              <w:spacing w:before="20" w:after="20"/>
+              <w:jc w:val="left"/>
+              <w:rPr>
+                <w:rFonts w:hint="eastAsia" w:ascii="宋体" w:hAnsi="宋体" w:eastAsia="宋体"/>
+                <w:sz w:val="18"/>
+              </w:rPr>
+            </w:pPr>
+            <w:r>
+              <w:rPr>
+                <w:rFonts w:hint="eastAsia" w:ascii="宋体" w:hAnsi="宋体" w:eastAsia="宋体"/>
+                <w:sz w:val="18"/>
+                <w:lang w:val="en-US" w:eastAsia="zh-CN"/>
+              </w:rPr>
+              <w:t>Decimal</w:t>
+            </w:r>
+          </w:p>
+        </w:tc>
+        <w:tc>
+          <w:tcPr>
+            <w:tcW w:w="647" w:type="dxa"/>
+            <w:shd w:val="clear" w:color="auto" w:fill="auto"/>
+            <w:vAlign w:val="top"/>
+          </w:tcPr>
+          <w:p>
+            <w:pPr>
+              <w:spacing w:before="20" w:after="20"/>
+              <w:jc w:val="left"/>
+              <w:rPr>
+                <w:rFonts w:ascii="宋体" w:hAnsi="宋体" w:eastAsia="宋体"/>
+                <w:sz w:val="18"/>
+              </w:rPr>
+            </w:pPr>
+          </w:p>
+        </w:tc>
+        <w:tc>
+          <w:tcPr>
+            <w:tcW w:w="791" w:type="dxa"/>
+            <w:shd w:val="clear" w:color="auto" w:fill="auto"/>
+            <w:vAlign w:val="top"/>
+          </w:tcPr>
+          <w:p>
+            <w:pPr>
+              <w:spacing w:before="20" w:after="20"/>
+              <w:jc w:val="left"/>
+              <w:rPr>
+                <w:rFonts w:ascii="宋体" w:hAnsi="宋体" w:eastAsia="宋体"/>
+                <w:sz w:val="18"/>
+              </w:rPr>
+            </w:pPr>
+          </w:p>
+        </w:tc>
+        <w:tc>
+          <w:tcPr>
+            <w:tcW w:w="621" w:type="dxa"/>
+            <w:shd w:val="clear" w:color="auto" w:fill="auto"/>
+            <w:vAlign w:val="top"/>
+          </w:tcPr>
+          <w:p>
+            <w:pPr>
+              <w:spacing w:before="20" w:after="20"/>
+              <w:jc w:val="left"/>
+              <w:rPr>
+                <w:rFonts w:ascii="宋体" w:hAnsi="宋体" w:eastAsia="宋体"/>
+                <w:sz w:val="18"/>
+              </w:rPr>
+            </w:pPr>
+          </w:p>
+        </w:tc>
+        <w:tc>
+          <w:tcPr>
+            <w:tcW w:w="791" w:type="dxa"/>
+            <w:shd w:val="clear" w:color="auto" w:fill="auto"/>
+            <w:vAlign w:val="top"/>
+          </w:tcPr>
+          <w:p>
+            <w:pPr>
+              <w:spacing w:before="20" w:after="20"/>
+              <w:jc w:val="left"/>
+              <w:rPr>
+                <w:rFonts w:ascii="宋体" w:hAnsi="宋体" w:eastAsia="宋体"/>
+                <w:sz w:val="18"/>
+              </w:rPr>
+            </w:pPr>
+          </w:p>
+        </w:tc>
+        <w:tc>
+          <w:tcPr>
+            <w:tcW w:w="621" w:type="dxa"/>
+            <w:shd w:val="clear" w:color="auto" w:fill="auto"/>
+            <w:vAlign w:val="top"/>
+          </w:tcPr>
+          <w:p>
+            <w:pPr>
+              <w:spacing w:before="20" w:after="20"/>
+              <w:jc w:val="left"/>
+              <w:rPr>
+                <w:rFonts w:hint="eastAsia" w:ascii="宋体" w:hAnsi="宋体" w:eastAsia="宋体"/>
+                <w:sz w:val="18"/>
+              </w:rPr>
+            </w:pPr>
+          </w:p>
+        </w:tc>
+        <w:tc>
+          <w:tcPr>
+            <w:tcW w:w="719" w:type="dxa"/>
+            <w:shd w:val="clear" w:color="auto" w:fill="auto"/>
+            <w:vAlign w:val="top"/>
+          </w:tcPr>
+          <w:p>
+            <w:pPr>
+              <w:spacing w:before="20" w:after="20"/>
+              <w:jc w:val="left"/>
+              <w:rPr>
+                <w:rFonts w:ascii="宋体" w:hAnsi="宋体" w:eastAsia="宋体"/>
+                <w:sz w:val="18"/>
+              </w:rPr>
+            </w:pPr>
+          </w:p>
+        </w:tc>
+        <w:tc>
+          <w:tcPr>
+            <w:tcW w:w="1464" w:type="dxa"/>
+            <w:shd w:val="clear" w:color="auto" w:fill="auto"/>
+            <w:vAlign w:val="top"/>
+          </w:tcPr>
+          <w:p>
+            <w:pPr>
+              <w:spacing w:before="20" w:after="20"/>
+              <w:jc w:val="left"/>
+              <w:rPr>
+                <w:rFonts w:hint="eastAsia" w:ascii="宋体" w:hAnsi="宋体" w:eastAsia="宋体"/>
+                <w:sz w:val="18"/>
+                <w:lang w:val="en-US" w:eastAsia="zh-CN"/>
+              </w:rPr>
+            </w:pPr>
+            <w:r>
+              <w:rPr>
+                <w:rFonts w:hint="eastAsia" w:ascii="宋体" w:hAnsi="宋体" w:eastAsia="宋体"/>
+                <w:sz w:val="18"/>
+                <w:lang w:val="en-US" w:eastAsia="zh-CN"/>
+              </w:rPr>
+              <w:t>当前温度</w:t>
+            </w:r>
+          </w:p>
+        </w:tc>
+      </w:tr>
+      <w:tr>
+        <w:tblPrEx>
+          <w:tblBorders>
+            <w:top w:val="single" w:color="auto" w:sz="4" w:space="0"/>
+            <w:left w:val="single" w:color="auto" w:sz="4" w:space="0"/>
+            <w:bottom w:val="single" w:color="auto" w:sz="4" w:space="0"/>
+            <w:right w:val="single" w:color="auto" w:sz="4" w:space="0"/>
+            <w:insideH w:val="single" w:color="auto" w:sz="4" w:space="0"/>
+            <w:insideV w:val="single" w:color="auto" w:sz="4" w:space="0"/>
+          </w:tblBorders>
+          <w:tblLayout w:type="fixed"/>
+          <w:tblCellMar>
+            <w:top w:w="0" w:type="dxa"/>
+            <w:left w:w="108" w:type="dxa"/>
+            <w:bottom w:w="0" w:type="dxa"/>
+            <w:right w:w="108" w:type="dxa"/>
+          </w:tblCellMar>
+        </w:tblPrEx>
+        <w:trPr>
+          <w:trHeight w:val="200" w:hRule="atLeast"/>
+        </w:trPr>
+        <w:tc>
+          <w:tcPr>
+            <w:tcW w:w="621" w:type="dxa"/>
+            <w:shd w:val="clear" w:color="auto" w:fill="auto"/>
+          </w:tcPr>
+          <w:p>
+            <w:pPr>
+              <w:spacing w:before="20" w:after="20"/>
+              <w:jc w:val="left"/>
+              <w:rPr>
+                <w:rFonts w:hint="eastAsia" w:ascii="宋体" w:hAnsi="宋体" w:eastAsia="宋体"/>
+                <w:sz w:val="18"/>
+                <w:lang w:val="en-US" w:eastAsia="zh-CN"/>
+              </w:rPr>
+            </w:pPr>
+            <w:r>
+              <w:rPr>
+                <w:rFonts w:hint="eastAsia" w:ascii="宋体" w:hAnsi="宋体" w:eastAsia="宋体"/>
+                <w:sz w:val="18"/>
+                <w:lang w:val="en-US" w:eastAsia="zh-CN"/>
+              </w:rPr>
+              <w:t>10</w:t>
+            </w:r>
+          </w:p>
+        </w:tc>
+        <w:tc>
+          <w:tcPr>
+            <w:tcW w:w="1345" w:type="dxa"/>
+            <w:shd w:val="clear" w:color="auto" w:fill="auto"/>
+            <w:vAlign w:val="top"/>
+          </w:tcPr>
+          <w:p>
+            <w:pPr>
+              <w:spacing w:before="20" w:after="20"/>
+              <w:jc w:val="left"/>
+              <w:rPr>
+                <w:rFonts w:hint="eastAsia" w:ascii="宋体" w:hAnsi="宋体" w:eastAsia="宋体"/>
+                <w:sz w:val="18"/>
+                <w:lang w:val="en-US" w:eastAsia="zh-CN"/>
+              </w:rPr>
+            </w:pPr>
+            <w:r>
+              <w:rPr>
+                <w:rFonts w:hint="eastAsia" w:ascii="宋体" w:hAnsi="宋体" w:eastAsia="宋体"/>
+                <w:sz w:val="18"/>
+                <w:lang w:val="en-US" w:eastAsia="zh-CN"/>
+              </w:rPr>
+              <w:t>H</w:t>
+            </w:r>
+            <w:r>
+              <w:rPr>
+                <w:rFonts w:hint="eastAsia" w:ascii="宋体" w:hAnsi="宋体" w:eastAsia="宋体"/>
+                <w:sz w:val="18"/>
+              </w:rPr>
+              <w:t>umidity</w:t>
+            </w:r>
+          </w:p>
+        </w:tc>
+        <w:tc>
+          <w:tcPr>
+            <w:tcW w:w="1022" w:type="dxa"/>
+            <w:shd w:val="clear" w:color="auto" w:fill="auto"/>
+            <w:vAlign w:val="top"/>
+          </w:tcPr>
+          <w:p>
+            <w:pPr>
+              <w:spacing w:before="20" w:after="20"/>
+              <w:jc w:val="left"/>
+              <w:rPr>
+                <w:rFonts w:hint="eastAsia" w:ascii="宋体" w:hAnsi="宋体" w:eastAsia="宋体"/>
+                <w:sz w:val="18"/>
+                <w:lang w:val="en-US" w:eastAsia="zh-CN"/>
+              </w:rPr>
+            </w:pPr>
+            <w:r>
+              <w:rPr>
+                <w:rFonts w:hint="eastAsia" w:ascii="宋体" w:hAnsi="宋体" w:eastAsia="宋体"/>
+                <w:sz w:val="18"/>
+                <w:lang w:val="en-US" w:eastAsia="zh-CN"/>
+              </w:rPr>
+              <w:t>Decimal</w:t>
+            </w:r>
+          </w:p>
+        </w:tc>
+        <w:tc>
+          <w:tcPr>
+            <w:tcW w:w="647" w:type="dxa"/>
+            <w:shd w:val="clear" w:color="auto" w:fill="auto"/>
+            <w:vAlign w:val="top"/>
+          </w:tcPr>
+          <w:p>
+            <w:pPr>
+              <w:spacing w:before="20" w:after="20"/>
+              <w:jc w:val="left"/>
+              <w:rPr>
+                <w:rFonts w:ascii="宋体" w:hAnsi="宋体" w:eastAsia="宋体"/>
+                <w:sz w:val="18"/>
+              </w:rPr>
+            </w:pPr>
+          </w:p>
+        </w:tc>
+        <w:tc>
+          <w:tcPr>
+            <w:tcW w:w="791" w:type="dxa"/>
+            <w:shd w:val="clear" w:color="auto" w:fill="auto"/>
+            <w:vAlign w:val="top"/>
+          </w:tcPr>
+          <w:p>
+            <w:pPr>
+              <w:spacing w:before="20" w:after="20"/>
+              <w:jc w:val="left"/>
+              <w:rPr>
+                <w:rFonts w:ascii="宋体" w:hAnsi="宋体" w:eastAsia="宋体"/>
+                <w:sz w:val="18"/>
+              </w:rPr>
+            </w:pPr>
+          </w:p>
+        </w:tc>
+        <w:tc>
+          <w:tcPr>
+            <w:tcW w:w="621" w:type="dxa"/>
+            <w:shd w:val="clear" w:color="auto" w:fill="auto"/>
+            <w:vAlign w:val="top"/>
+          </w:tcPr>
+          <w:p>
+            <w:pPr>
+              <w:spacing w:before="20" w:after="20"/>
+              <w:jc w:val="left"/>
+              <w:rPr>
+                <w:rFonts w:ascii="宋体" w:hAnsi="宋体" w:eastAsia="宋体"/>
+                <w:sz w:val="18"/>
+              </w:rPr>
+            </w:pPr>
+          </w:p>
+        </w:tc>
+        <w:tc>
+          <w:tcPr>
+            <w:tcW w:w="791" w:type="dxa"/>
+            <w:shd w:val="clear" w:color="auto" w:fill="auto"/>
+            <w:vAlign w:val="top"/>
+          </w:tcPr>
+          <w:p>
+            <w:pPr>
+              <w:spacing w:before="20" w:after="20"/>
+              <w:jc w:val="left"/>
+              <w:rPr>
+                <w:rFonts w:ascii="宋体" w:hAnsi="宋体" w:eastAsia="宋体"/>
+                <w:sz w:val="18"/>
+              </w:rPr>
+            </w:pPr>
+          </w:p>
+        </w:tc>
+        <w:tc>
+          <w:tcPr>
+            <w:tcW w:w="621" w:type="dxa"/>
+            <w:shd w:val="clear" w:color="auto" w:fill="auto"/>
+            <w:vAlign w:val="top"/>
+          </w:tcPr>
+          <w:p>
+            <w:pPr>
+              <w:spacing w:before="20" w:after="20"/>
+              <w:jc w:val="left"/>
+              <w:rPr>
+                <w:rFonts w:hint="eastAsia" w:ascii="宋体" w:hAnsi="宋体" w:eastAsia="宋体"/>
+                <w:sz w:val="18"/>
+              </w:rPr>
+            </w:pPr>
+          </w:p>
+        </w:tc>
+        <w:tc>
+          <w:tcPr>
+            <w:tcW w:w="719" w:type="dxa"/>
+            <w:shd w:val="clear" w:color="auto" w:fill="auto"/>
+            <w:vAlign w:val="top"/>
+          </w:tcPr>
+          <w:p>
+            <w:pPr>
+              <w:spacing w:before="20" w:after="20"/>
+              <w:jc w:val="left"/>
+              <w:rPr>
+                <w:rFonts w:ascii="宋体" w:hAnsi="宋体" w:eastAsia="宋体"/>
+                <w:sz w:val="18"/>
+              </w:rPr>
+            </w:pPr>
+          </w:p>
+        </w:tc>
+        <w:tc>
+          <w:tcPr>
+            <w:tcW w:w="1464" w:type="dxa"/>
+            <w:shd w:val="clear" w:color="auto" w:fill="auto"/>
+            <w:vAlign w:val="top"/>
+          </w:tcPr>
+          <w:p>
+            <w:pPr>
+              <w:spacing w:before="20" w:after="20"/>
+              <w:jc w:val="left"/>
+              <w:rPr>
+                <w:rFonts w:hint="eastAsia" w:ascii="宋体" w:hAnsi="宋体" w:eastAsia="宋体"/>
+                <w:sz w:val="18"/>
+                <w:lang w:val="en-US" w:eastAsia="zh-CN"/>
+              </w:rPr>
+            </w:pPr>
+            <w:r>
+              <w:rPr>
+                <w:rFonts w:hint="eastAsia" w:ascii="宋体" w:hAnsi="宋体" w:eastAsia="宋体"/>
+                <w:sz w:val="18"/>
+                <w:lang w:val="en-US" w:eastAsia="zh-CN"/>
+              </w:rPr>
+              <w:t>当前湿度</w:t>
+            </w:r>
+            <w:bookmarkStart w:id="0" w:name="_GoBack"/>
+            <w:bookmarkEnd w:id="0"/>
+          </w:p>
+        </w:tc>
+      </w:tr>
     </w:tbl>
     <w:p>
       <w:pPr>
@@ -10655,8 +11129,6 @@
         </w:rPr>
         <w:t>Data</w:t>
       </w:r>
-      <w:bookmarkStart w:id="0" w:name="_GoBack"/>
-      <w:bookmarkEnd w:id="0"/>
     </w:p>
     <w:tbl>
       <w:tblPr>
@@ -13475,8 +13947,8 @@
     <w:lsdException w:uiPriority="99" w:name="Normal Indent"/>
     <w:lsdException w:uiPriority="99" w:name="footnote text"/>
     <w:lsdException w:uiPriority="99" w:name="annotation text"/>
-    <w:lsdException w:uiPriority="99" w:semiHidden="0" w:name="header"/>
-    <w:lsdException w:uiPriority="99" w:semiHidden="0" w:name="footer"/>
+    <w:lsdException w:qFormat="1" w:uiPriority="99" w:semiHidden="0" w:name="header"/>
+    <w:lsdException w:qFormat="1" w:uiPriority="99" w:semiHidden="0" w:name="footer"/>
     <w:lsdException w:uiPriority="99" w:name="index heading"/>
     <w:lsdException w:qFormat="1" w:uiPriority="35" w:name="caption"/>
     <w:lsdException w:uiPriority="99" w:name="table of figures"/>
@@ -13509,7 +13981,7 @@
     <w:lsdException w:qFormat="1" w:unhideWhenUsed="0" w:uiPriority="10" w:semiHidden="0" w:name="Title"/>
     <w:lsdException w:uiPriority="99" w:name="Closing"/>
     <w:lsdException w:uiPriority="99" w:name="Signature"/>
-    <w:lsdException w:uiPriority="1" w:semiHidden="0" w:name="Default Paragraph Font"/>
+    <w:lsdException w:qFormat="1" w:uiPriority="1" w:semiHidden="0" w:name="Default Paragraph Font"/>
     <w:lsdException w:uiPriority="99" w:name="Body Text"/>
     <w:lsdException w:uiPriority="99" w:name="Body Text Indent"/>
     <w:lsdException w:uiPriority="99" w:name="List Continue"/>
@@ -13547,7 +14019,7 @@
     <w:lsdException w:uiPriority="99" w:name="HTML Sample"/>
     <w:lsdException w:uiPriority="99" w:name="HTML Typewriter"/>
     <w:lsdException w:uiPriority="99" w:name="HTML Variable"/>
-    <w:lsdException w:uiPriority="99" w:semiHidden="0" w:name="Normal Table"/>
+    <w:lsdException w:qFormat="1" w:uiPriority="99" w:semiHidden="0" w:name="Normal Table"/>
     <w:lsdException w:uiPriority="99" w:name="annotation subject"/>
     <w:lsdException w:uiPriority="99" w:name="Table Simple 1"/>
     <w:lsdException w:uiPriority="99" w:name="Table Simple 2"/>
@@ -13712,11 +14184,13 @@
   <w:style w:type="character" w:default="1" w:styleId="4">
     <w:name w:val="Default Paragraph Font"/>
     <w:unhideWhenUsed/>
+    <w:qFormat/>
     <w:uiPriority w:val="1"/>
   </w:style>
   <w:style w:type="table" w:default="1" w:styleId="5">
     <w:name w:val="Normal Table"/>
     <w:unhideWhenUsed/>
+    <w:qFormat/>
     <w:uiPriority w:val="99"/>
     <w:tblPr>
       <w:tblLayout w:type="fixed"/>
@@ -13733,6 +14207,7 @@
     <w:basedOn w:val="1"/>
     <w:link w:val="7"/>
     <w:unhideWhenUsed/>
+    <w:qFormat/>
     <w:uiPriority w:val="99"/>
     <w:pPr>
       <w:tabs>
@@ -13752,6 +14227,7 @@
     <w:basedOn w:val="1"/>
     <w:link w:val="6"/>
     <w:unhideWhenUsed/>
+    <w:qFormat/>
     <w:uiPriority w:val="99"/>
     <w:pPr>
       <w:pBdr>
@@ -13773,6 +14249,7 @@
     <w:name w:val="页眉 Char"/>
     <w:basedOn w:val="4"/>
     <w:link w:val="3"/>
+    <w:qFormat/>
     <w:uiPriority w:val="99"/>
     <w:rPr>
       <w:sz w:val="18"/>
@@ -13783,6 +14260,7 @@
     <w:name w:val="页脚 Char"/>
     <w:basedOn w:val="4"/>
     <w:link w:val="2"/>
+    <w:qFormat/>
     <w:uiPriority w:val="99"/>
     <w:rPr>
       <w:sz w:val="18"/>

--- a/doc/数据结构.docx
+++ b/doc/数据结构.docx
@@ -5659,7 +5659,7 @@
           <w:sz w:val="20"/>
           <w:lang w:val="en-US" w:eastAsia="zh-CN"/>
         </w:rPr>
-        <w:t>站点表</w:t>
+        <w:t>环网柜表</w:t>
       </w:r>
     </w:p>
     <w:p>
@@ -8366,7 +8366,7 @@
           <w:sz w:val="20"/>
           <w:lang w:val="en-US" w:eastAsia="zh-CN"/>
         </w:rPr>
-        <w:t>电气柜表</w:t>
+        <w:t>分柜表</w:t>
       </w:r>
     </w:p>
     <w:p>
@@ -8449,12 +8449,6 @@
             <w:insideV w:val="single" w:color="auto" w:sz="4" w:space="0"/>
           </w:tblBorders>
           <w:tblLayout w:type="fixed"/>
-          <w:tblCellMar>
-            <w:top w:w="0" w:type="dxa"/>
-            <w:left w:w="108" w:type="dxa"/>
-            <w:bottom w:w="0" w:type="dxa"/>
-            <w:right w:w="108" w:type="dxa"/>
-          </w:tblCellMar>
         </w:tblPrEx>
         <w:trPr>
           <w:trHeight w:val="200" w:hRule="atLeast"/>
@@ -10767,6 +10761,13 @@
                 <w:sz w:val="18"/>
               </w:rPr>
             </w:pPr>
+            <w:r>
+              <w:rPr>
+                <w:rFonts w:hint="eastAsia" w:ascii="宋体" w:hAnsi="宋体" w:eastAsia="宋体"/>
+                <w:sz w:val="18"/>
+              </w:rPr>
+              <w:t>否</w:t>
+            </w:r>
           </w:p>
         </w:tc>
         <w:tc>
@@ -11001,6 +11002,13 @@
                 <w:sz w:val="18"/>
               </w:rPr>
             </w:pPr>
+            <w:r>
+              <w:rPr>
+                <w:rFonts w:hint="eastAsia" w:ascii="宋体" w:hAnsi="宋体" w:eastAsia="宋体"/>
+                <w:sz w:val="18"/>
+              </w:rPr>
+              <w:t>否</w:t>
+            </w:r>
           </w:p>
         </w:tc>
         <w:tc>
@@ -11043,6 +11051,511 @@
                 <w:lang w:val="en-US" w:eastAsia="zh-CN"/>
               </w:rPr>
               <w:t>当前湿度</w:t>
+            </w:r>
+          </w:p>
+        </w:tc>
+      </w:tr>
+      <w:tr>
+        <w:tblPrEx>
+          <w:tblBorders>
+            <w:top w:val="single" w:color="auto" w:sz="4" w:space="0"/>
+            <w:left w:val="single" w:color="auto" w:sz="4" w:space="0"/>
+            <w:bottom w:val="single" w:color="auto" w:sz="4" w:space="0"/>
+            <w:right w:val="single" w:color="auto" w:sz="4" w:space="0"/>
+            <w:insideH w:val="single" w:color="auto" w:sz="4" w:space="0"/>
+            <w:insideV w:val="single" w:color="auto" w:sz="4" w:space="0"/>
+          </w:tblBorders>
+          <w:tblLayout w:type="fixed"/>
+          <w:tblCellMar>
+            <w:top w:w="0" w:type="dxa"/>
+            <w:left w:w="108" w:type="dxa"/>
+            <w:bottom w:w="0" w:type="dxa"/>
+            <w:right w:w="108" w:type="dxa"/>
+          </w:tblCellMar>
+        </w:tblPrEx>
+        <w:trPr>
+          <w:trHeight w:val="200" w:hRule="atLeast"/>
+        </w:trPr>
+        <w:tc>
+          <w:tcPr>
+            <w:tcW w:w="621" w:type="dxa"/>
+            <w:shd w:val="clear" w:color="auto" w:fill="auto"/>
+          </w:tcPr>
+          <w:p>
+            <w:pPr>
+              <w:spacing w:before="20" w:after="20"/>
+              <w:jc w:val="left"/>
+              <w:rPr>
+                <w:rFonts w:hint="eastAsia" w:ascii="宋体" w:hAnsi="宋体" w:eastAsia="宋体"/>
+                <w:sz w:val="18"/>
+                <w:lang w:val="en-US" w:eastAsia="zh-CN"/>
+              </w:rPr>
+            </w:pPr>
+            <w:r>
+              <w:rPr>
+                <w:rFonts w:hint="eastAsia" w:ascii="宋体" w:hAnsi="宋体" w:eastAsia="宋体"/>
+                <w:sz w:val="18"/>
+                <w:lang w:val="en-US" w:eastAsia="zh-CN"/>
+              </w:rPr>
+              <w:t>11</w:t>
+            </w:r>
+          </w:p>
+        </w:tc>
+        <w:tc>
+          <w:tcPr>
+            <w:tcW w:w="1345" w:type="dxa"/>
+            <w:shd w:val="clear" w:color="auto" w:fill="auto"/>
+            <w:vAlign w:val="top"/>
+          </w:tcPr>
+          <w:p>
+            <w:pPr>
+              <w:spacing w:before="20" w:after="20"/>
+              <w:jc w:val="left"/>
+              <w:rPr>
+                <w:rFonts w:hint="eastAsia" w:ascii="宋体" w:hAnsi="宋体" w:eastAsia="宋体"/>
+                <w:sz w:val="18"/>
+                <w:lang w:val="en-US" w:eastAsia="zh-CN"/>
+              </w:rPr>
+            </w:pPr>
+            <w:r>
+              <w:rPr>
+                <w:rFonts w:hint="eastAsia" w:ascii="宋体" w:hAnsi="宋体" w:eastAsia="宋体"/>
+                <w:sz w:val="18"/>
+                <w:lang w:val="en-US" w:eastAsia="zh-CN"/>
+              </w:rPr>
+              <w:t>T</w:t>
+            </w:r>
+            <w:r>
+              <w:rPr>
+                <w:rFonts w:hint="eastAsia" w:ascii="宋体" w:hAnsi="宋体" w:eastAsia="宋体"/>
+                <w:sz w:val="18"/>
+              </w:rPr>
+              <w:t>emperature</w:t>
+            </w:r>
+            <w:r>
+              <w:rPr>
+                <w:rFonts w:hint="eastAsia" w:ascii="宋体" w:hAnsi="宋体" w:eastAsia="宋体"/>
+                <w:sz w:val="18"/>
+                <w:lang w:val="en-US" w:eastAsia="zh-CN"/>
+              </w:rPr>
+              <w:t>Limit</w:t>
+            </w:r>
+          </w:p>
+        </w:tc>
+        <w:tc>
+          <w:tcPr>
+            <w:tcW w:w="1022" w:type="dxa"/>
+            <w:shd w:val="clear" w:color="auto" w:fill="auto"/>
+            <w:vAlign w:val="top"/>
+          </w:tcPr>
+          <w:p>
+            <w:pPr>
+              <w:spacing w:before="20" w:after="20"/>
+              <w:jc w:val="left"/>
+              <w:rPr>
+                <w:rFonts w:hint="eastAsia" w:ascii="宋体" w:hAnsi="宋体" w:eastAsia="宋体"/>
+                <w:sz w:val="18"/>
+                <w:lang w:val="en-US" w:eastAsia="zh-CN"/>
+              </w:rPr>
+            </w:pPr>
+            <w:r>
+              <w:rPr>
+                <w:rFonts w:hint="eastAsia" w:ascii="宋体" w:hAnsi="宋体" w:eastAsia="宋体"/>
+                <w:sz w:val="18"/>
+                <w:lang w:val="en-US" w:eastAsia="zh-CN"/>
+              </w:rPr>
+              <w:t>Decimal</w:t>
+            </w:r>
+          </w:p>
+        </w:tc>
+        <w:tc>
+          <w:tcPr>
+            <w:tcW w:w="647" w:type="dxa"/>
+            <w:shd w:val="clear" w:color="auto" w:fill="auto"/>
+            <w:vAlign w:val="top"/>
+          </w:tcPr>
+          <w:p>
+            <w:pPr>
+              <w:spacing w:before="20" w:after="20"/>
+              <w:jc w:val="left"/>
+              <w:rPr>
+                <w:rFonts w:ascii="宋体" w:hAnsi="宋体" w:eastAsia="宋体"/>
+                <w:sz w:val="18"/>
+              </w:rPr>
+            </w:pPr>
+          </w:p>
+        </w:tc>
+        <w:tc>
+          <w:tcPr>
+            <w:tcW w:w="791" w:type="dxa"/>
+            <w:shd w:val="clear" w:color="auto" w:fill="auto"/>
+            <w:vAlign w:val="top"/>
+          </w:tcPr>
+          <w:p>
+            <w:pPr>
+              <w:spacing w:before="20" w:after="20"/>
+              <w:jc w:val="left"/>
+              <w:rPr>
+                <w:rFonts w:ascii="宋体" w:hAnsi="宋体" w:eastAsia="宋体"/>
+                <w:sz w:val="18"/>
+              </w:rPr>
+            </w:pPr>
+          </w:p>
+        </w:tc>
+        <w:tc>
+          <w:tcPr>
+            <w:tcW w:w="621" w:type="dxa"/>
+            <w:shd w:val="clear" w:color="auto" w:fill="auto"/>
+            <w:vAlign w:val="top"/>
+          </w:tcPr>
+          <w:p>
+            <w:pPr>
+              <w:spacing w:before="20" w:after="20"/>
+              <w:jc w:val="left"/>
+              <w:rPr>
+                <w:rFonts w:ascii="宋体" w:hAnsi="宋体" w:eastAsia="宋体"/>
+                <w:sz w:val="18"/>
+              </w:rPr>
+            </w:pPr>
+          </w:p>
+        </w:tc>
+        <w:tc>
+          <w:tcPr>
+            <w:tcW w:w="791" w:type="dxa"/>
+            <w:shd w:val="clear" w:color="auto" w:fill="auto"/>
+            <w:vAlign w:val="top"/>
+          </w:tcPr>
+          <w:p>
+            <w:pPr>
+              <w:spacing w:before="20" w:after="20"/>
+              <w:jc w:val="left"/>
+              <w:rPr>
+                <w:rFonts w:ascii="宋体" w:hAnsi="宋体" w:eastAsia="宋体"/>
+                <w:sz w:val="18"/>
+              </w:rPr>
+            </w:pPr>
+          </w:p>
+        </w:tc>
+        <w:tc>
+          <w:tcPr>
+            <w:tcW w:w="621" w:type="dxa"/>
+            <w:shd w:val="clear" w:color="auto" w:fill="auto"/>
+            <w:vAlign w:val="top"/>
+          </w:tcPr>
+          <w:p>
+            <w:pPr>
+              <w:spacing w:before="20" w:after="20"/>
+              <w:jc w:val="left"/>
+              <w:rPr>
+                <w:rFonts w:hint="eastAsia" w:ascii="宋体" w:hAnsi="宋体" w:eastAsia="宋体"/>
+                <w:sz w:val="18"/>
+              </w:rPr>
+            </w:pPr>
+            <w:r>
+              <w:rPr>
+                <w:rFonts w:hint="eastAsia" w:ascii="宋体" w:hAnsi="宋体" w:eastAsia="宋体"/>
+                <w:sz w:val="18"/>
+              </w:rPr>
+              <w:t>否</w:t>
+            </w:r>
+          </w:p>
+        </w:tc>
+        <w:tc>
+          <w:tcPr>
+            <w:tcW w:w="719" w:type="dxa"/>
+            <w:shd w:val="clear" w:color="auto" w:fill="auto"/>
+            <w:vAlign w:val="top"/>
+          </w:tcPr>
+          <w:p>
+            <w:pPr>
+              <w:spacing w:before="20" w:after="20"/>
+              <w:jc w:val="left"/>
+              <w:rPr>
+                <w:rFonts w:ascii="宋体" w:hAnsi="宋体" w:eastAsia="宋体"/>
+                <w:sz w:val="18"/>
+              </w:rPr>
+            </w:pPr>
+          </w:p>
+        </w:tc>
+        <w:tc>
+          <w:tcPr>
+            <w:tcW w:w="1464" w:type="dxa"/>
+            <w:shd w:val="clear" w:color="auto" w:fill="auto"/>
+            <w:vAlign w:val="top"/>
+          </w:tcPr>
+          <w:p>
+            <w:pPr>
+              <w:spacing w:before="20" w:after="20"/>
+              <w:jc w:val="left"/>
+              <w:rPr>
+                <w:rFonts w:hint="eastAsia" w:ascii="宋体" w:hAnsi="宋体" w:eastAsia="宋体"/>
+                <w:sz w:val="18"/>
+                <w:lang w:val="en-US" w:eastAsia="zh-CN"/>
+              </w:rPr>
+            </w:pPr>
+            <w:r>
+              <w:rPr>
+                <w:rFonts w:hint="eastAsia" w:ascii="宋体" w:hAnsi="宋体" w:eastAsia="宋体"/>
+                <w:sz w:val="18"/>
+                <w:lang w:val="en-US" w:eastAsia="zh-CN"/>
+              </w:rPr>
+              <w:t>温度阈值</w:t>
+            </w:r>
+          </w:p>
+        </w:tc>
+      </w:tr>
+      <w:tr>
+        <w:tblPrEx>
+          <w:tblBorders>
+            <w:top w:val="single" w:color="auto" w:sz="4" w:space="0"/>
+            <w:left w:val="single" w:color="auto" w:sz="4" w:space="0"/>
+            <w:bottom w:val="single" w:color="auto" w:sz="4" w:space="0"/>
+            <w:right w:val="single" w:color="auto" w:sz="4" w:space="0"/>
+            <w:insideH w:val="single" w:color="auto" w:sz="4" w:space="0"/>
+            <w:insideV w:val="single" w:color="auto" w:sz="4" w:space="0"/>
+          </w:tblBorders>
+          <w:tblLayout w:type="fixed"/>
+          <w:tblCellMar>
+            <w:top w:w="0" w:type="dxa"/>
+            <w:left w:w="108" w:type="dxa"/>
+            <w:bottom w:w="0" w:type="dxa"/>
+            <w:right w:w="108" w:type="dxa"/>
+          </w:tblCellMar>
+        </w:tblPrEx>
+        <w:trPr>
+          <w:trHeight w:val="200" w:hRule="atLeast"/>
+        </w:trPr>
+        <w:tc>
+          <w:tcPr>
+            <w:tcW w:w="621" w:type="dxa"/>
+            <w:shd w:val="clear" w:color="auto" w:fill="auto"/>
+          </w:tcPr>
+          <w:p>
+            <w:pPr>
+              <w:spacing w:before="20" w:after="20"/>
+              <w:jc w:val="left"/>
+              <w:rPr>
+                <w:rFonts w:hint="eastAsia" w:ascii="宋体" w:hAnsi="宋体" w:eastAsia="宋体"/>
+                <w:sz w:val="18"/>
+                <w:lang w:val="en-US" w:eastAsia="zh-CN"/>
+              </w:rPr>
+            </w:pPr>
+            <w:r>
+              <w:rPr>
+                <w:rFonts w:hint="eastAsia" w:ascii="宋体" w:hAnsi="宋体" w:eastAsia="宋体"/>
+                <w:sz w:val="18"/>
+                <w:lang w:val="en-US" w:eastAsia="zh-CN"/>
+              </w:rPr>
+              <w:t>12</w:t>
+            </w:r>
+          </w:p>
+        </w:tc>
+        <w:tc>
+          <w:tcPr>
+            <w:tcW w:w="1345" w:type="dxa"/>
+            <w:shd w:val="clear" w:color="auto" w:fill="auto"/>
+            <w:vAlign w:val="top"/>
+          </w:tcPr>
+          <w:p>
+            <w:pPr>
+              <w:spacing w:before="20" w:after="20"/>
+              <w:jc w:val="left"/>
+              <w:rPr>
+                <w:rFonts w:hint="eastAsia" w:ascii="宋体" w:hAnsi="宋体" w:eastAsia="宋体"/>
+                <w:sz w:val="18"/>
+                <w:lang w:val="en-US" w:eastAsia="zh-CN"/>
+              </w:rPr>
+            </w:pPr>
+            <w:r>
+              <w:rPr>
+                <w:rFonts w:hint="eastAsia" w:ascii="宋体" w:hAnsi="宋体" w:eastAsia="宋体"/>
+                <w:sz w:val="18"/>
+                <w:lang w:val="en-US" w:eastAsia="zh-CN"/>
+              </w:rPr>
+              <w:t>H</w:t>
+            </w:r>
+            <w:r>
+              <w:rPr>
+                <w:rFonts w:hint="eastAsia" w:ascii="宋体" w:hAnsi="宋体" w:eastAsia="宋体"/>
+                <w:sz w:val="18"/>
+              </w:rPr>
+              <w:t>umidity</w:t>
+            </w:r>
+            <w:r>
+              <w:rPr>
+                <w:rFonts w:hint="eastAsia" w:ascii="宋体" w:hAnsi="宋体" w:eastAsia="宋体"/>
+                <w:sz w:val="18"/>
+                <w:lang w:val="en-US" w:eastAsia="zh-CN"/>
+              </w:rPr>
+              <w:t>Limit</w:t>
+            </w:r>
+          </w:p>
+        </w:tc>
+        <w:tc>
+          <w:tcPr>
+            <w:tcW w:w="1022" w:type="dxa"/>
+            <w:shd w:val="clear" w:color="auto" w:fill="auto"/>
+            <w:vAlign w:val="top"/>
+          </w:tcPr>
+          <w:p>
+            <w:pPr>
+              <w:spacing w:before="20" w:after="20"/>
+              <w:jc w:val="left"/>
+              <w:rPr>
+                <w:rFonts w:hint="eastAsia" w:ascii="宋体" w:hAnsi="宋体" w:eastAsia="宋体"/>
+                <w:sz w:val="18"/>
+                <w:lang w:val="en-US" w:eastAsia="zh-CN"/>
+              </w:rPr>
+            </w:pPr>
+            <w:r>
+              <w:rPr>
+                <w:rFonts w:hint="eastAsia" w:ascii="宋体" w:hAnsi="宋体" w:eastAsia="宋体"/>
+                <w:sz w:val="18"/>
+                <w:lang w:val="en-US" w:eastAsia="zh-CN"/>
+              </w:rPr>
+              <w:t>H</w:t>
+            </w:r>
+            <w:r>
+              <w:rPr>
+                <w:rFonts w:hint="eastAsia" w:ascii="宋体" w:hAnsi="宋体" w:eastAsia="宋体"/>
+                <w:sz w:val="18"/>
+              </w:rPr>
+              <w:t>umidity</w:t>
+            </w:r>
+          </w:p>
+        </w:tc>
+        <w:tc>
+          <w:tcPr>
+            <w:tcW w:w="647" w:type="dxa"/>
+            <w:shd w:val="clear" w:color="auto" w:fill="auto"/>
+            <w:vAlign w:val="top"/>
+          </w:tcPr>
+          <w:p>
+            <w:pPr>
+              <w:spacing w:before="20" w:after="20"/>
+              <w:jc w:val="left"/>
+              <w:rPr>
+                <w:rFonts w:ascii="宋体" w:hAnsi="宋体" w:eastAsia="宋体"/>
+                <w:sz w:val="18"/>
+              </w:rPr>
+            </w:pPr>
+          </w:p>
+        </w:tc>
+        <w:tc>
+          <w:tcPr>
+            <w:tcW w:w="791" w:type="dxa"/>
+            <w:shd w:val="clear" w:color="auto" w:fill="auto"/>
+            <w:vAlign w:val="top"/>
+          </w:tcPr>
+          <w:p>
+            <w:pPr>
+              <w:spacing w:before="20" w:after="20"/>
+              <w:jc w:val="left"/>
+              <w:rPr>
+                <w:rFonts w:ascii="宋体" w:hAnsi="宋体" w:eastAsia="宋体"/>
+                <w:sz w:val="18"/>
+              </w:rPr>
+            </w:pPr>
+          </w:p>
+        </w:tc>
+        <w:tc>
+          <w:tcPr>
+            <w:tcW w:w="621" w:type="dxa"/>
+            <w:shd w:val="clear" w:color="auto" w:fill="auto"/>
+            <w:vAlign w:val="top"/>
+          </w:tcPr>
+          <w:p>
+            <w:pPr>
+              <w:spacing w:before="20" w:after="20"/>
+              <w:jc w:val="left"/>
+              <w:rPr>
+                <w:rFonts w:ascii="宋体" w:hAnsi="宋体" w:eastAsia="宋体"/>
+                <w:sz w:val="18"/>
+              </w:rPr>
+            </w:pPr>
+          </w:p>
+        </w:tc>
+        <w:tc>
+          <w:tcPr>
+            <w:tcW w:w="791" w:type="dxa"/>
+            <w:shd w:val="clear" w:color="auto" w:fill="auto"/>
+            <w:vAlign w:val="top"/>
+          </w:tcPr>
+          <w:p>
+            <w:pPr>
+              <w:spacing w:before="20" w:after="20"/>
+              <w:jc w:val="left"/>
+              <w:rPr>
+                <w:rFonts w:ascii="宋体" w:hAnsi="宋体" w:eastAsia="宋体"/>
+                <w:sz w:val="18"/>
+              </w:rPr>
+            </w:pPr>
+          </w:p>
+        </w:tc>
+        <w:tc>
+          <w:tcPr>
+            <w:tcW w:w="621" w:type="dxa"/>
+            <w:shd w:val="clear" w:color="auto" w:fill="auto"/>
+            <w:vAlign w:val="top"/>
+          </w:tcPr>
+          <w:p>
+            <w:pPr>
+              <w:spacing w:before="20" w:after="20"/>
+              <w:jc w:val="left"/>
+              <w:rPr>
+                <w:rFonts w:hint="eastAsia" w:ascii="宋体" w:hAnsi="宋体" w:eastAsia="宋体"/>
+                <w:sz w:val="18"/>
+              </w:rPr>
+            </w:pPr>
+            <w:r>
+              <w:rPr>
+                <w:rFonts w:hint="eastAsia" w:ascii="宋体" w:hAnsi="宋体" w:eastAsia="宋体"/>
+                <w:sz w:val="18"/>
+              </w:rPr>
+              <w:t>否</w:t>
+            </w:r>
+          </w:p>
+        </w:tc>
+        <w:tc>
+          <w:tcPr>
+            <w:tcW w:w="719" w:type="dxa"/>
+            <w:shd w:val="clear" w:color="auto" w:fill="auto"/>
+            <w:vAlign w:val="top"/>
+          </w:tcPr>
+          <w:p>
+            <w:pPr>
+              <w:spacing w:before="20" w:after="20"/>
+              <w:jc w:val="left"/>
+              <w:rPr>
+                <w:rFonts w:ascii="宋体" w:hAnsi="宋体" w:eastAsia="宋体"/>
+                <w:sz w:val="18"/>
+              </w:rPr>
+            </w:pPr>
+          </w:p>
+        </w:tc>
+        <w:tc>
+          <w:tcPr>
+            <w:tcW w:w="1464" w:type="dxa"/>
+            <w:shd w:val="clear" w:color="auto" w:fill="auto"/>
+            <w:vAlign w:val="top"/>
+          </w:tcPr>
+          <w:p>
+            <w:pPr>
+              <w:spacing w:before="20" w:after="20"/>
+              <w:jc w:val="left"/>
+              <w:rPr>
+                <w:rFonts w:hint="eastAsia" w:ascii="宋体" w:hAnsi="宋体" w:eastAsia="宋体"/>
+                <w:sz w:val="18"/>
+                <w:lang w:val="en-US" w:eastAsia="zh-CN"/>
+              </w:rPr>
+            </w:pPr>
+            <w:r>
+              <w:rPr>
+                <w:rFonts w:hint="eastAsia" w:ascii="宋体" w:hAnsi="宋体" w:eastAsia="宋体"/>
+                <w:sz w:val="18"/>
+                <w:lang w:val="en-US" w:eastAsia="zh-CN"/>
+              </w:rPr>
+              <w:t>湿度阈值</w:t>
             </w:r>
             <w:bookmarkStart w:id="0" w:name="_GoBack"/>
             <w:bookmarkEnd w:id="0"/>
